--- a/4 Семестр/ЧИСЛЕННЫЕ МЕТОДЫ/HelpfulFiles/CorseWork_Files/Отчёты по КР/Кусрач.docx
+++ b/4 Семестр/ЧИСЛЕННЫЕ МЕТОДЫ/HelpfulFiles/CorseWork_Files/Отчёты по КР/Кусрач.docx
@@ -1,6 +1,6 @@
 
 <file path=word/document.xml><?xml version="1.0" encoding="utf-8"?>
-<w:document xmlns:wpc="http://schemas.microsoft.com/office/word/2010/wordprocessingCanvas" xmlns:cx="http://schemas.microsoft.com/office/drawing/2014/chartex" xmlns:cx1="http://schemas.microsoft.com/office/drawing/2015/9/8/chartex" xmlns:cx2="http://schemas.microsoft.com/office/drawing/2015/10/21/chartex" xmlns:cx3="http://schemas.microsoft.com/office/drawing/2016/5/9/chartex" xmlns:cx4="http://schemas.microsoft.com/office/drawing/2016/5/10/chartex" xmlns:cx5="http://schemas.microsoft.com/office/drawing/2016/5/11/chartex" xmlns:cx6="http://schemas.microsoft.com/office/drawing/2016/5/12/chartex" xmlns:cx7="http://schemas.microsoft.com/office/drawing/2016/5/13/chartex" xmlns:cx8="http://schemas.microsoft.com/office/drawing/2016/5/14/chartex" xmlns:mc="http://schemas.openxmlformats.org/markup-compatibility/2006" xmlns:aink="http://schemas.microsoft.com/office/drawing/2016/ink" xmlns:am3d="http://schemas.microsoft.com/office/drawing/2017/model3d" xmlns:o="urn:schemas-microsoft-com:office:office" xmlns:r="http://schemas.openxmlformats.org/officeDocument/2006/relationships" xmlns:m="http://schemas.openxmlformats.org/officeDocument/2006/math" xmlns:v="urn:schemas-microsoft-com:vml" xmlns:wp14="http://schemas.microsoft.com/office/word/2010/wordprocessingDrawing" xmlns:wp="http://schemas.openxmlformats.org/drawingml/2006/wordprocessingDrawing" xmlns:w10="urn:schemas-microsoft-com:office:word" xmlns:w="http://schemas.openxmlformats.org/wordprocessingml/2006/main" xmlns:w14="http://schemas.microsoft.com/office/word/2010/wordml" xmlns:w15="http://schemas.microsoft.com/office/word/2012/wordml" xmlns:w16cex="http://schemas.microsoft.com/office/word/2018/wordml/cex" xmlns:w16cid="http://schemas.microsoft.com/office/word/2016/wordml/cid" xmlns:w16="http://schemas.microsoft.com/office/word/2018/wordml" xmlns:w16se="http://schemas.microsoft.com/office/word/2015/wordml/symex" xmlns:wpg="http://schemas.microsoft.com/office/word/2010/wordprocessingGroup" xmlns:wpi="http://schemas.microsoft.com/office/word/2010/wordprocessingInk" xmlns:wne="http://schemas.microsoft.com/office/word/2006/wordml" xmlns:wps="http://schemas.microsoft.com/office/word/2010/wordprocessingShape" mc:Ignorable="w14 w15 w16se w16cid w16 w16cex wp14">
+<w:document xmlns:wpc="http://schemas.microsoft.com/office/word/2010/wordprocessingCanvas" xmlns:cx="http://schemas.microsoft.com/office/drawing/2014/chartex" xmlns:cx1="http://schemas.microsoft.com/office/drawing/2015/9/8/chartex" xmlns:mc="http://schemas.openxmlformats.org/markup-compatibility/2006" xmlns:o="urn:schemas-microsoft-com:office:office" xmlns:r="http://schemas.openxmlformats.org/officeDocument/2006/relationships" xmlns:m="http://schemas.openxmlformats.org/officeDocument/2006/math" xmlns:v="urn:schemas-microsoft-com:vml" xmlns:wp14="http://schemas.microsoft.com/office/word/2010/wordprocessingDrawing" xmlns:wp="http://schemas.openxmlformats.org/drawingml/2006/wordprocessingDrawing" xmlns:w10="urn:schemas-microsoft-com:office:word" xmlns:w="http://schemas.openxmlformats.org/wordprocessingml/2006/main" xmlns:w14="http://schemas.microsoft.com/office/word/2010/wordml" xmlns:w15="http://schemas.microsoft.com/office/word/2012/wordml" xmlns:w16se="http://schemas.microsoft.com/office/word/2015/wordml/symex" xmlns:wpg="http://schemas.microsoft.com/office/word/2010/wordprocessingGroup" xmlns:wpi="http://schemas.microsoft.com/office/word/2010/wordprocessingInk" xmlns:wne="http://schemas.microsoft.com/office/word/2006/wordml" xmlns:wps="http://schemas.microsoft.com/office/word/2010/wordprocessingShape" mc:Ignorable="w14 w15 w16se wp14">
   <w:body>
     <w:p>
       <w:pPr>
@@ -436,79 +436,6 @@
           <w:lang w:eastAsia="ar-SA"/>
         </w:rPr>
       </w:pPr>
-      <w:r>
-        <w:rPr>
-          <w:rFonts w:ascii="Times New Roman" w:hAnsi="Times New Roman"/>
-          <w:noProof/>
-          <w:sz w:val="28"/>
-          <w:szCs w:val="28"/>
-        </w:rPr>
-        <w:drawing>
-          <wp:anchor distT="0" distB="0" distL="114300" distR="114300" simplePos="0" relativeHeight="251661312" behindDoc="1" locked="0" layoutInCell="1" allowOverlap="1" wp14:anchorId="3BA6205F" wp14:editId="2EC3EF17">
-            <wp:simplePos x="0" y="0"/>
-            <wp:positionH relativeFrom="column">
-              <wp:posOffset>4804410</wp:posOffset>
-            </wp:positionH>
-            <wp:positionV relativeFrom="paragraph">
-              <wp:posOffset>154305</wp:posOffset>
-            </wp:positionV>
-            <wp:extent cx="1299210" cy="635000"/>
-            <wp:effectExtent l="38100" t="57150" r="34290" b="50800"/>
-            <wp:wrapNone/>
-            <wp:docPr id="6" name="Рисунок 6"/>
-            <wp:cNvGraphicFramePr>
-              <a:graphicFrameLocks xmlns:a="http://schemas.openxmlformats.org/drawingml/2006/main" noChangeAspect="1"/>
-            </wp:cNvGraphicFramePr>
-            <a:graphic xmlns:a="http://schemas.openxmlformats.org/drawingml/2006/main">
-              <a:graphicData uri="http://schemas.openxmlformats.org/drawingml/2006/picture">
-                <pic:pic xmlns:pic="http://schemas.openxmlformats.org/drawingml/2006/picture">
-                  <pic:nvPicPr>
-                    <pic:cNvPr id="0" name="Picture 1"/>
-                    <pic:cNvPicPr>
-                      <a:picLocks noChangeAspect="1" noChangeArrowheads="1"/>
-                    </pic:cNvPicPr>
-                  </pic:nvPicPr>
-                  <pic:blipFill rotWithShape="1">
-                    <a:blip r:embed="rId8" cstate="print">
-                      <a:extLst>
-                        <a:ext uri="{28A0092B-C50C-407E-A947-70E740481C1C}">
-                          <a14:useLocalDpi xmlns:a14="http://schemas.microsoft.com/office/drawing/2010/main" val="0"/>
-                        </a:ext>
-                      </a:extLst>
-                    </a:blip>
-                    <a:srcRect l="18562" t="24168" r="27880" b="44429"/>
-                    <a:stretch/>
-                  </pic:blipFill>
-                  <pic:spPr bwMode="auto">
-                    <a:xfrm rot="21347627">
-                      <a:off x="0" y="0"/>
-                      <a:ext cx="1299210" cy="635000"/>
-                    </a:xfrm>
-                    <a:prstGeom prst="rect">
-                      <a:avLst/>
-                    </a:prstGeom>
-                    <a:noFill/>
-                    <a:ln>
-                      <a:noFill/>
-                    </a:ln>
-                    <a:extLst>
-                      <a:ext uri="{53640926-AAD7-44D8-BBD7-CCE9431645EC}">
-                        <a14:shadowObscured xmlns:a14="http://schemas.microsoft.com/office/drawing/2010/main"/>
-                      </a:ext>
-                    </a:extLst>
-                  </pic:spPr>
-                </pic:pic>
-              </a:graphicData>
-            </a:graphic>
-            <wp14:sizeRelH relativeFrom="page">
-              <wp14:pctWidth>0</wp14:pctWidth>
-            </wp14:sizeRelH>
-            <wp14:sizeRelV relativeFrom="page">
-              <wp14:pctHeight>0</wp14:pctHeight>
-            </wp14:sizeRelV>
-          </wp:anchor>
-        </w:drawing>
-      </w:r>
     </w:p>
     <w:p>
       <w:pPr>
@@ -579,7 +506,7 @@
           <w:u w:val="single"/>
           <w:lang w:eastAsia="ar-SA"/>
         </w:rPr>
-        <w:t>Хохряков Д.А</w:t>
+        <w:t>Шайхаттаров Д.В</w:t>
       </w:r>
       <w:r>
         <w:rPr>
@@ -599,7 +526,15 @@
           <w:lang w:eastAsia="ar-SA"/>
         </w:rPr>
         <w:tab/>
-        <w:t xml:space="preserve">           </w:t>
+      </w:r>
+      <w:r>
+        <w:rPr>
+          <w:rFonts w:ascii="Times New Roman" w:eastAsia="Times New Roman" w:hAnsi="Times New Roman" w:cs="Times New Roman"/>
+          <w:sz w:val="28"/>
+          <w:szCs w:val="28"/>
+          <w:lang w:eastAsia="ar-SA"/>
+        </w:rPr>
+        <w:t xml:space="preserve">          </w:t>
       </w:r>
       <w:r>
         <w:rPr>
@@ -1359,6 +1294,7 @@
         </w:rPr>
         <w:t xml:space="preserve"> </w:t>
       </w:r>
+      <w:proofErr w:type="spellStart"/>
       <w:r>
         <w:rPr>
           <w:rFonts w:ascii="Times New Roman" w:eastAsia="Times New Roman" w:hAnsi="Times New Roman" w:cs="Times New Roman"/>
@@ -1367,7 +1303,18 @@
           <w:u w:val="single"/>
           <w:lang w:eastAsia="ar-SA"/>
         </w:rPr>
-        <w:t>Хохрякову Даниилу Андреевичу</w:t>
+        <w:t>Шайхаттарову</w:t>
+      </w:r>
+      <w:proofErr w:type="spellEnd"/>
+      <w:r>
+        <w:rPr>
+          <w:rFonts w:ascii="Times New Roman" w:eastAsia="Times New Roman" w:hAnsi="Times New Roman" w:cs="Times New Roman"/>
+          <w:sz w:val="28"/>
+          <w:szCs w:val="28"/>
+          <w:u w:val="single"/>
+          <w:lang w:eastAsia="ar-SA"/>
+        </w:rPr>
+        <w:t xml:space="preserve"> Дамиру Владимировичу</w:t>
       </w:r>
     </w:p>
     <w:p>
@@ -1463,8 +1410,10 @@
           <w:u w:val="single"/>
           <w:lang w:eastAsia="ar-SA"/>
         </w:rPr>
-        <w:t>25</w:t>
-      </w:r>
+        <w:t>28</w:t>
+      </w:r>
+      <w:bookmarkStart w:id="0" w:name="_GoBack"/>
+      <w:bookmarkEnd w:id="0"/>
       <w:r>
         <w:rPr>
           <w:rFonts w:ascii="Times New Roman" w:eastAsia="Times New Roman" w:hAnsi="Times New Roman" w:cs="Times New Roman"/>
@@ -1881,6 +1830,7 @@
           <w:noProof/>
           <w:sz w:val="28"/>
           <w:szCs w:val="28"/>
+          <w:lang w:eastAsia="ru-RU"/>
         </w:rPr>
         <w:drawing>
           <wp:anchor distT="0" distB="0" distL="114300" distR="114300" simplePos="0" relativeHeight="251659264" behindDoc="1" locked="0" layoutInCell="1" allowOverlap="1" wp14:anchorId="49A80D4C" wp14:editId="0F0AB187">
@@ -4393,11 +4343,12 @@
       <w:pPr>
         <w:pStyle w:val="13"/>
       </w:pPr>
-      <w:bookmarkStart w:id="0" w:name="_Toc42040451"/>
-      <w:r>
+      <w:bookmarkStart w:id="1" w:name="_Toc42040451"/>
+      <w:r>
+        <w:lastRenderedPageBreak/>
         <w:t>ВВЕДЕНИЕ</w:t>
       </w:r>
-      <w:bookmarkEnd w:id="0"/>
+      <w:bookmarkEnd w:id="1"/>
     </w:p>
     <w:p>
       <w:pPr>
@@ -4502,11 +4453,12 @@
       <w:pPr>
         <w:pStyle w:val="13"/>
       </w:pPr>
-      <w:bookmarkStart w:id="1" w:name="_Toc42040452"/>
-      <w:r>
+      <w:bookmarkStart w:id="2" w:name="_Toc42040452"/>
+      <w:r>
+        <w:lastRenderedPageBreak/>
         <w:t>1 Постановка задачи</w:t>
       </w:r>
-      <w:bookmarkEnd w:id="1"/>
+      <w:bookmarkEnd w:id="2"/>
     </w:p>
     <w:p>
       <w:pPr>
@@ -4532,7 +4484,7 @@
       <w:pPr>
         <w:pStyle w:val="ac"/>
       </w:pPr>
-      <w:bookmarkStart w:id="2" w:name="_Hlk41948422"/>
+      <w:bookmarkStart w:id="3" w:name="_Hlk41948422"/>
       <w:r>
         <w:t>Вариант задания №</w:t>
       </w:r>
@@ -4728,7 +4680,7 @@
         <w:t>.</w:t>
       </w:r>
     </w:p>
-    <w:bookmarkEnd w:id="2"/>
+    <w:bookmarkEnd w:id="3"/>
     <w:p>
       <w:pPr>
         <w:rPr>
@@ -4745,24 +4697,25 @@
       <w:pPr>
         <w:pStyle w:val="13"/>
       </w:pPr>
-      <w:bookmarkStart w:id="3" w:name="_Toc42040453"/>
-      <w:r>
+      <w:bookmarkStart w:id="4" w:name="_Toc42040453"/>
+      <w:r>
+        <w:lastRenderedPageBreak/>
         <w:t>2 Математическое описание методов</w:t>
       </w:r>
-      <w:bookmarkEnd w:id="3"/>
+      <w:bookmarkEnd w:id="4"/>
     </w:p>
     <w:p>
       <w:pPr>
         <w:pStyle w:val="21"/>
       </w:pPr>
-      <w:bookmarkStart w:id="4" w:name="_Toc42040454"/>
+      <w:bookmarkStart w:id="5" w:name="_Toc42040454"/>
       <w:r>
         <w:t>2.1</w:t>
       </w:r>
       <w:r>
         <w:t xml:space="preserve"> Метод Эйлера</w:t>
       </w:r>
-      <w:bookmarkEnd w:id="4"/>
+      <w:bookmarkEnd w:id="5"/>
     </w:p>
     <w:p>
       <w:pPr>
@@ -4796,10 +4749,10 @@
             <v:path o:extrusionok="f" gradientshapeok="t" o:connecttype="rect"/>
             <o:lock v:ext="edit" aspectratio="t"/>
           </v:shapetype>
-          <v:shape id="_x0000_i1025" type="#_x0000_t75" style="width:60.75pt;height:15.75pt" o:ole="">
+          <v:shape id="_x0000_i1025" type="#_x0000_t75" style="width:60.9pt;height:15.9pt" o:ole="">
             <v:imagedata r:id="rId9" o:title=""/>
           </v:shape>
-          <o:OLEObject Type="Embed" ProgID="Equation.3" ShapeID="_x0000_i1025" DrawAspect="Content" ObjectID="_1654506787" r:id="rId10"/>
+          <o:OLEObject Type="Embed" ProgID="Equation.3" ShapeID="_x0000_i1025" DrawAspect="Content" ObjectID="_1663606880" r:id="rId10"/>
         </w:object>
       </w:r>
       <w:r>
@@ -4810,10 +4763,10 @@
           <w:position w:val="-12"/>
         </w:rPr>
         <w:object w:dxaOrig="1320" w:dyaOrig="380" w14:anchorId="4659C799">
-          <v:shape id="_x0000_i1026" type="#_x0000_t75" style="width:66pt;height:18.75pt" o:ole="">
+          <v:shape id="_x0000_i1026" type="#_x0000_t75" style="width:65.75pt;height:18.7pt" o:ole="">
             <v:imagedata r:id="rId11" o:title=""/>
           </v:shape>
-          <o:OLEObject Type="Embed" ProgID="Equation.3" ShapeID="_x0000_i1026" DrawAspect="Content" ObjectID="_1654506788" r:id="rId12"/>
+          <o:OLEObject Type="Embed" ProgID="Equation.3" ShapeID="_x0000_i1026" DrawAspect="Content" ObjectID="_1663606881" r:id="rId12"/>
         </w:object>
       </w:r>
       <w:r>
@@ -4824,10 +4777,10 @@
           <w:position w:val="-12"/>
         </w:rPr>
         <w:object w:dxaOrig="279" w:dyaOrig="360" w14:anchorId="7D4B10EB">
-          <v:shape id="_x0000_i1027" type="#_x0000_t75" style="width:14.25pt;height:18pt" o:ole="">
+          <v:shape id="_x0000_i1027" type="#_x0000_t75" style="width:14.55pt;height:18pt" o:ole="">
             <v:imagedata r:id="rId13" o:title=""/>
           </v:shape>
-          <o:OLEObject Type="Embed" ProgID="Equation.3" ShapeID="_x0000_i1027" DrawAspect="Content" ObjectID="_1654506789" r:id="rId14"/>
+          <o:OLEObject Type="Embed" ProgID="Equation.3" ShapeID="_x0000_i1027" DrawAspect="Content" ObjectID="_1663606882" r:id="rId14"/>
         </w:object>
       </w:r>
       <w:r>
@@ -4873,10 +4826,10 @@
           <w:position w:val="-12"/>
         </w:rPr>
         <w:object w:dxaOrig="1380" w:dyaOrig="380" w14:anchorId="43D50D7E">
-          <v:shape id="_x0000_i1028" type="#_x0000_t75" style="width:69pt;height:18.75pt" o:ole="">
+          <v:shape id="_x0000_i1028" type="#_x0000_t75" style="width:69.25pt;height:18.7pt" o:ole="">
             <v:imagedata r:id="rId15" o:title=""/>
           </v:shape>
-          <o:OLEObject Type="Embed" ProgID="Equation.3" ShapeID="_x0000_i1028" DrawAspect="Content" ObjectID="_1654506790" r:id="rId16"/>
+          <o:OLEObject Type="Embed" ProgID="Equation.3" ShapeID="_x0000_i1028" DrawAspect="Content" ObjectID="_1663606883" r:id="rId16"/>
         </w:object>
       </w:r>
       <w:r>
@@ -4887,10 +4840,10 @@
           <w:position w:val="-12"/>
         </w:rPr>
         <w:object w:dxaOrig="1060" w:dyaOrig="360" w14:anchorId="5F737A01">
-          <v:shape id="_x0000_i1029" type="#_x0000_t75" style="width:53.25pt;height:18pt" o:ole="">
+          <v:shape id="_x0000_i1029" type="#_x0000_t75" style="width:53.3pt;height:18pt" o:ole="">
             <v:imagedata r:id="rId17" o:title=""/>
           </v:shape>
-          <o:OLEObject Type="Embed" ProgID="Equation.3" ShapeID="_x0000_i1029" DrawAspect="Content" ObjectID="_1654506791" r:id="rId18"/>
+          <o:OLEObject Type="Embed" ProgID="Equation.3" ShapeID="_x0000_i1029" DrawAspect="Content" ObjectID="_1663606884" r:id="rId18"/>
         </w:object>
       </w:r>
       <w:r>
@@ -4924,10 +4877,10 @@
           <w:position w:val="-12"/>
         </w:rPr>
         <w:object w:dxaOrig="1140" w:dyaOrig="360" w14:anchorId="6C1C7365">
-          <v:shape id="_x0000_i1030" type="#_x0000_t75" style="width:57pt;height:18pt" o:ole="">
+          <v:shape id="_x0000_i1030" type="#_x0000_t75" style="width:56.75pt;height:18pt" o:ole="">
             <v:imagedata r:id="rId19" o:title=""/>
           </v:shape>
-          <o:OLEObject Type="Embed" ProgID="Equation.3" ShapeID="_x0000_i1030" DrawAspect="Content" ObjectID="_1654506792" r:id="rId20"/>
+          <o:OLEObject Type="Embed" ProgID="Equation.3" ShapeID="_x0000_i1030" DrawAspect="Content" ObjectID="_1663606885" r:id="rId20"/>
         </w:object>
       </w:r>
       <w:r>
@@ -4993,7 +4946,7 @@
           <v:shape id="_x0000_i1031" type="#_x0000_t75" style="width:63pt;height:18pt" o:ole="">
             <v:imagedata r:id="rId21" o:title=""/>
           </v:shape>
-          <o:OLEObject Type="Embed" ProgID="Equation.3" ShapeID="_x0000_i1031" DrawAspect="Content" ObjectID="_1654506793" r:id="rId22"/>
+          <o:OLEObject Type="Embed" ProgID="Equation.3" ShapeID="_x0000_i1031" DrawAspect="Content" ObjectID="_1663606886" r:id="rId22"/>
         </w:object>
       </w:r>
       <w:r>
@@ -5065,10 +5018,10 @@
           <w:lang w:val="en-US"/>
         </w:rPr>
         <w:object w:dxaOrig="1219" w:dyaOrig="320" w14:anchorId="4D66B957">
-          <v:shape id="_x0000_i1032" type="#_x0000_t75" style="width:60.75pt;height:15.75pt" o:ole="">
+          <v:shape id="_x0000_i1032" type="#_x0000_t75" style="width:60.9pt;height:15.9pt" o:ole="">
             <v:imagedata r:id="rId9" o:title=""/>
           </v:shape>
-          <o:OLEObject Type="Embed" ProgID="Equation.3" ShapeID="_x0000_i1032" DrawAspect="Content" ObjectID="_1654506794" r:id="rId23"/>
+          <o:OLEObject Type="Embed" ProgID="Equation.3" ShapeID="_x0000_i1032" DrawAspect="Content" ObjectID="_1663606887" r:id="rId23"/>
         </w:object>
       </w:r>
       <w:r>
@@ -5127,10 +5080,10 @@
           <w:szCs w:val="28"/>
         </w:rPr>
         <w:object w:dxaOrig="1060" w:dyaOrig="360" w14:anchorId="78E1204F">
-          <v:shape id="_x0000_i1033" type="#_x0000_t75" style="width:53.25pt;height:18pt" o:ole="">
+          <v:shape id="_x0000_i1033" type="#_x0000_t75" style="width:53.3pt;height:18pt" o:ole="">
             <v:imagedata r:id="rId24" o:title=""/>
           </v:shape>
-          <o:OLEObject Type="Embed" ProgID="Equation.3" ShapeID="_x0000_i1033" DrawAspect="Content" ObjectID="_1654506795" r:id="rId25"/>
+          <o:OLEObject Type="Embed" ProgID="Equation.3" ShapeID="_x0000_i1033" DrawAspect="Content" ObjectID="_1663606888" r:id="rId25"/>
         </w:object>
       </w:r>
       <w:r>
@@ -5226,7 +5179,7 @@
           <v:shape id="_x0000_i1034" type="#_x0000_t75" style="width:1in;height:18pt" o:ole="">
             <v:imagedata r:id="rId26" o:title=""/>
           </v:shape>
-          <o:OLEObject Type="Embed" ProgID="Equation.3" ShapeID="_x0000_i1034" DrawAspect="Content" ObjectID="_1654506796" r:id="rId27"/>
+          <o:OLEObject Type="Embed" ProgID="Equation.3" ShapeID="_x0000_i1034" DrawAspect="Content" ObjectID="_1663606889" r:id="rId27"/>
         </w:object>
       </w:r>
       <w:r>
@@ -5237,10 +5190,10 @@
           <w:position w:val="-12"/>
         </w:rPr>
         <w:object w:dxaOrig="1180" w:dyaOrig="360" w14:anchorId="1F8C56FA">
-          <v:shape id="_x0000_i1035" type="#_x0000_t75" style="width:59.25pt;height:18pt" o:ole="">
+          <v:shape id="_x0000_i1035" type="#_x0000_t75" style="width:59.55pt;height:18pt" o:ole="">
             <v:imagedata r:id="rId28" o:title=""/>
           </v:shape>
-          <o:OLEObject Type="Embed" ProgID="Equation.3" ShapeID="_x0000_i1035" DrawAspect="Content" ObjectID="_1654506797" r:id="rId29"/>
+          <o:OLEObject Type="Embed" ProgID="Equation.3" ShapeID="_x0000_i1035" DrawAspect="Content" ObjectID="_1663606890" r:id="rId29"/>
         </w:object>
       </w:r>
       <w:r>
@@ -5283,10 +5236,10 @@
           <w:position w:val="-24"/>
         </w:rPr>
         <w:object w:dxaOrig="960" w:dyaOrig="620" w14:anchorId="65F18B10">
-          <v:shape id="_x0000_i1036" type="#_x0000_t75" style="width:48pt;height:30.75pt" o:ole="">
+          <v:shape id="_x0000_i1036" type="#_x0000_t75" style="width:47.75pt;height:30.45pt" o:ole="">
             <v:imagedata r:id="rId30" o:title=""/>
           </v:shape>
-          <o:OLEObject Type="Embed" ProgID="Equation.3" ShapeID="_x0000_i1036" DrawAspect="Content" ObjectID="_1654506798" r:id="rId31"/>
+          <o:OLEObject Type="Embed" ProgID="Equation.3" ShapeID="_x0000_i1036" DrawAspect="Content" ObjectID="_1663606891" r:id="rId31"/>
         </w:object>
       </w:r>
       <w:r>
@@ -5324,10 +5277,10 @@
           <w:position w:val="-12"/>
         </w:rPr>
         <w:object w:dxaOrig="960" w:dyaOrig="360" w14:anchorId="7E70C145">
-          <v:shape id="_x0000_i1037" type="#_x0000_t75" style="width:48pt;height:18pt" o:ole="">
+          <v:shape id="_x0000_i1037" type="#_x0000_t75" style="width:47.75pt;height:18pt" o:ole="">
             <v:imagedata r:id="rId32" o:title=""/>
           </v:shape>
-          <o:OLEObject Type="Embed" ProgID="Equation.3" ShapeID="_x0000_i1037" DrawAspect="Content" ObjectID="_1654506799" r:id="rId33"/>
+          <o:OLEObject Type="Embed" ProgID="Equation.3" ShapeID="_x0000_i1037" DrawAspect="Content" ObjectID="_1663606892" r:id="rId33"/>
         </w:object>
       </w:r>
       <w:r>
@@ -5362,10 +5315,10 @@
           <w:szCs w:val="28"/>
         </w:rPr>
         <w:object w:dxaOrig="5740" w:dyaOrig="780" w14:anchorId="46B379D0">
-          <v:shape id="_x0000_i1038" type="#_x0000_t75" style="width:287.25pt;height:39pt" o:ole="">
+          <v:shape id="_x0000_i1038" type="#_x0000_t75" style="width:287.3pt;height:38.75pt" o:ole="">
             <v:imagedata r:id="rId34" o:title=""/>
           </v:shape>
-          <o:OLEObject Type="Embed" ProgID="Equation.3" ShapeID="_x0000_i1038" DrawAspect="Content" ObjectID="_1654506800" r:id="rId35"/>
+          <o:OLEObject Type="Embed" ProgID="Equation.3" ShapeID="_x0000_i1038" DrawAspect="Content" ObjectID="_1663606893" r:id="rId35"/>
         </w:object>
       </w:r>
       <w:r>
@@ -5438,10 +5391,10 @@
           <w:szCs w:val="28"/>
         </w:rPr>
         <w:object w:dxaOrig="1560" w:dyaOrig="360" w14:anchorId="6E55033E">
-          <v:shape id="_x0000_i1039" type="#_x0000_t75" style="width:78pt;height:18pt" o:ole="">
+          <v:shape id="_x0000_i1039" type="#_x0000_t75" style="width:78.25pt;height:18pt" o:ole="">
             <v:imagedata r:id="rId36" o:title=""/>
           </v:shape>
-          <o:OLEObject Type="Embed" ProgID="Equation.3" ShapeID="_x0000_i1039" DrawAspect="Content" ObjectID="_1654506801" r:id="rId37"/>
+          <o:OLEObject Type="Embed" ProgID="Equation.3" ShapeID="_x0000_i1039" DrawAspect="Content" ObjectID="_1663606894" r:id="rId37"/>
         </w:object>
       </w:r>
       <w:r>
@@ -5483,10 +5436,10 @@
           <w:position w:val="-12"/>
         </w:rPr>
         <w:object w:dxaOrig="1540" w:dyaOrig="360" w14:anchorId="4E6A43D4">
-          <v:shape id="_x0000_i1040" type="#_x0000_t75" style="width:77.25pt;height:18pt" o:ole="">
+          <v:shape id="_x0000_i1040" type="#_x0000_t75" style="width:77.55pt;height:18pt" o:ole="">
             <v:imagedata r:id="rId38" o:title=""/>
           </v:shape>
-          <o:OLEObject Type="Embed" ProgID="Equation.3" ShapeID="_x0000_i1040" DrawAspect="Content" ObjectID="_1654506802" r:id="rId39"/>
+          <o:OLEObject Type="Embed" ProgID="Equation.3" ShapeID="_x0000_i1040" DrawAspect="Content" ObjectID="_1663606895" r:id="rId39"/>
         </w:object>
       </w:r>
       <w:r>
@@ -5497,10 +5450,10 @@
           <w:position w:val="-12"/>
         </w:rPr>
         <w:object w:dxaOrig="999" w:dyaOrig="360" w14:anchorId="5DB901D7">
-          <v:shape id="_x0000_i1041" type="#_x0000_t75" style="width:50.25pt;height:18pt" o:ole="">
+          <v:shape id="_x0000_i1041" type="#_x0000_t75" style="width:50.55pt;height:18pt" o:ole="">
             <v:imagedata r:id="rId40" o:title=""/>
           </v:shape>
-          <o:OLEObject Type="Embed" ProgID="Equation.3" ShapeID="_x0000_i1041" DrawAspect="Content" ObjectID="_1654506803" r:id="rId41"/>
+          <o:OLEObject Type="Embed" ProgID="Equation.3" ShapeID="_x0000_i1041" DrawAspect="Content" ObjectID="_1663606896" r:id="rId41"/>
         </w:object>
       </w:r>
       <w:r>
@@ -5530,10 +5483,10 @@
           <w:szCs w:val="28"/>
         </w:rPr>
         <w:object w:dxaOrig="1540" w:dyaOrig="360" w14:anchorId="1D888F8A">
-          <v:shape id="_x0000_i1042" type="#_x0000_t75" style="width:77.25pt;height:18pt" o:ole="">
+          <v:shape id="_x0000_i1042" type="#_x0000_t75" style="width:77.55pt;height:18pt" o:ole="">
             <v:imagedata r:id="rId42" o:title=""/>
           </v:shape>
-          <o:OLEObject Type="Embed" ProgID="Equation.3" ShapeID="_x0000_i1042" DrawAspect="Content" ObjectID="_1654506804" r:id="rId43"/>
+          <o:OLEObject Type="Embed" ProgID="Equation.3" ShapeID="_x0000_i1042" DrawAspect="Content" ObjectID="_1663606897" r:id="rId43"/>
         </w:object>
       </w:r>
       <w:r>
@@ -5568,6 +5521,7 @@
         <w:pStyle w:val="11"/>
       </w:pPr>
       <w:r>
+        <w:lastRenderedPageBreak/>
         <w:t xml:space="preserve">Продолжая этот процесс и каждый раз принимая подынтегральную функцию на соответствующем участке постоянной и равной ее значению в начале участка, получим таблицу решений дифференциального уравнения на заданном отрезке [а, </w:t>
       </w:r>
       <w:r>
@@ -5651,10 +5605,10 @@
           <w:szCs w:val="28"/>
         </w:rPr>
         <w:object w:dxaOrig="2520" w:dyaOrig="400" w14:anchorId="1AF77355">
-          <v:shape id="_x0000_i1043" type="#_x0000_t75" style="width:126.75pt;height:20.25pt" o:ole="">
+          <v:shape id="_x0000_i1043" type="#_x0000_t75" style="width:126.7pt;height:20.1pt" o:ole="">
             <v:imagedata r:id="rId44" o:title=""/>
           </v:shape>
-          <o:OLEObject Type="Embed" ProgID="Equation.3" ShapeID="_x0000_i1043" DrawAspect="Content" ObjectID="_1654506805" r:id="rId45"/>
+          <o:OLEObject Type="Embed" ProgID="Equation.3" ShapeID="_x0000_i1043" DrawAspect="Content" ObjectID="_1663606898" r:id="rId45"/>
         </w:object>
       </w:r>
     </w:p>
@@ -5677,10 +5631,10 @@
           <w:lang w:val="en-US"/>
         </w:rPr>
         <w:object w:dxaOrig="3280" w:dyaOrig="400" w14:anchorId="22104152">
-          <v:shape id="_x0000_i1044" type="#_x0000_t75" style="width:164.25pt;height:20.25pt" o:ole="">
+          <v:shape id="_x0000_i1044" type="#_x0000_t75" style="width:164.1pt;height:20.1pt" o:ole="">
             <v:imagedata r:id="rId46" o:title=""/>
           </v:shape>
-          <o:OLEObject Type="Embed" ProgID="Equation.3" ShapeID="_x0000_i1044" DrawAspect="Content" ObjectID="_1654506806" r:id="rId47"/>
+          <o:OLEObject Type="Embed" ProgID="Equation.3" ShapeID="_x0000_i1044" DrawAspect="Content" ObjectID="_1663606899" r:id="rId47"/>
         </w:object>
       </w:r>
       <w:r>
@@ -5699,6 +5653,7 @@
         </w:rPr>
         <w:t xml:space="preserve"> = </w:t>
       </w:r>
+      <w:proofErr w:type="spellStart"/>
       <w:r>
         <w:rPr>
           <w:i/>
@@ -5706,6 +5661,7 @@
         </w:rPr>
         <w:t>const</w:t>
       </w:r>
+      <w:proofErr w:type="spellEnd"/>
       <w:r>
         <w:t xml:space="preserve">) </w:t>
       </w:r>
@@ -5717,11 +5673,16 @@
       </w:r>
       <w:r>
         <w:tab/>
-        <w:t xml:space="preserve">          </w:t>
+        <w:t xml:space="preserve">       </w:t>
+      </w:r>
+      <w:proofErr w:type="gramStart"/>
+      <w:r>
+        <w:t xml:space="preserve">   </w:t>
       </w:r>
       <w:r>
         <w:t>(</w:t>
       </w:r>
+      <w:proofErr w:type="gramEnd"/>
       <w:r>
         <w:t>6</w:t>
       </w:r>
@@ -5759,10 +5720,10 @@
           <w:szCs w:val="28"/>
         </w:rPr>
         <w:object w:dxaOrig="2220" w:dyaOrig="720" w14:anchorId="64A6BE87">
-          <v:shape id="_x0000_i1045" type="#_x0000_t75" style="width:111pt;height:36pt" o:ole="">
+          <v:shape id="_x0000_i1045" type="#_x0000_t75" style="width:110.75pt;height:36pt" o:ole="">
             <v:imagedata r:id="rId48" o:title=""/>
           </v:shape>
-          <o:OLEObject Type="Embed" ProgID="Equation.3" ShapeID="_x0000_i1045" DrawAspect="Content" ObjectID="_1654506807" r:id="rId49"/>
+          <o:OLEObject Type="Embed" ProgID="Equation.3" ShapeID="_x0000_i1045" DrawAspect="Content" ObjectID="_1663606900" r:id="rId49"/>
         </w:object>
       </w:r>
       <w:r>
@@ -5778,6 +5739,7 @@
         </w:rPr>
         <w:t xml:space="preserve">(М = </w:t>
       </w:r>
+      <w:proofErr w:type="spellStart"/>
       <w:r>
         <w:rPr>
           <w:rStyle w:val="12"/>
@@ -5785,6 +5747,7 @@
         </w:rPr>
         <w:t>const</w:t>
       </w:r>
+      <w:proofErr w:type="spellEnd"/>
       <w:r>
         <w:rPr>
           <w:rStyle w:val="12"/>
@@ -5850,10 +5813,10 @@
           <w:lang w:val="en-US"/>
         </w:rPr>
         <w:object w:dxaOrig="3080" w:dyaOrig="620" w14:anchorId="6BE835C7">
-          <v:shape id="_x0000_i1046" type="#_x0000_t75" style="width:153.75pt;height:30.75pt" o:ole="">
+          <v:shape id="_x0000_i1046" type="#_x0000_t75" style="width:153.7pt;height:30.45pt" o:ole="">
             <v:imagedata r:id="rId50" o:title=""/>
           </v:shape>
-          <o:OLEObject Type="Embed" ProgID="Equation.3" ShapeID="_x0000_i1046" DrawAspect="Content" ObjectID="_1654506808" r:id="rId51"/>
+          <o:OLEObject Type="Embed" ProgID="Equation.3" ShapeID="_x0000_i1046" DrawAspect="Content" ObjectID="_1663606901" r:id="rId51"/>
         </w:object>
       </w:r>
       <w:r>
@@ -5901,10 +5864,10 @@
           <w:position w:val="-12"/>
         </w:rPr>
         <w:object w:dxaOrig="600" w:dyaOrig="360" w14:anchorId="46641358">
-          <v:shape id="_x0000_i1047" type="#_x0000_t75" style="width:30pt;height:18pt" o:ole="">
+          <v:shape id="_x0000_i1047" type="#_x0000_t75" style="width:29.75pt;height:18pt" o:ole="">
             <v:imagedata r:id="rId52" o:title=""/>
           </v:shape>
-          <o:OLEObject Type="Embed" ProgID="Equation.3" ShapeID="_x0000_i1047" DrawAspect="Content" ObjectID="_1654506809" r:id="rId53"/>
+          <o:OLEObject Type="Embed" ProgID="Equation.3" ShapeID="_x0000_i1047" DrawAspect="Content" ObjectID="_1663606902" r:id="rId53"/>
         </w:object>
       </w:r>
       <w:r>
@@ -5915,10 +5878,10 @@
           <w:position w:val="-12"/>
         </w:rPr>
         <w:object w:dxaOrig="680" w:dyaOrig="360" w14:anchorId="08470125">
-          <v:shape id="_x0000_i1048" type="#_x0000_t75" style="width:33.75pt;height:18pt" o:ole="">
+          <v:shape id="_x0000_i1048" type="#_x0000_t75" style="width:33.9pt;height:18pt" o:ole="">
             <v:imagedata r:id="rId54" o:title=""/>
           </v:shape>
-          <o:OLEObject Type="Embed" ProgID="Equation.3" ShapeID="_x0000_i1048" DrawAspect="Content" ObjectID="_1654506810" r:id="rId55"/>
+          <o:OLEObject Type="Embed" ProgID="Equation.3" ShapeID="_x0000_i1048" DrawAspect="Content" ObjectID="_1663606903" r:id="rId55"/>
         </w:object>
       </w:r>
       <w:r>
@@ -5935,10 +5898,10 @@
           <w:position w:val="-12"/>
         </w:rPr>
         <w:object w:dxaOrig="320" w:dyaOrig="360" w14:anchorId="2703AAAE">
-          <v:shape id="_x0000_i1049" type="#_x0000_t75" style="width:15.75pt;height:18pt" o:ole="">
+          <v:shape id="_x0000_i1049" type="#_x0000_t75" style="width:15.9pt;height:18pt" o:ole="">
             <v:imagedata r:id="rId56" o:title=""/>
           </v:shape>
-          <o:OLEObject Type="Embed" ProgID="Equation.3" ShapeID="_x0000_i1049" DrawAspect="Content" ObjectID="_1654506811" r:id="rId57"/>
+          <o:OLEObject Type="Embed" ProgID="Equation.3" ShapeID="_x0000_i1049" DrawAspect="Content" ObjectID="_1663606904" r:id="rId57"/>
         </w:object>
       </w:r>
       <w:r>
@@ -6022,10 +5985,10 @@
           <w:position w:val="-18"/>
         </w:rPr>
         <w:object w:dxaOrig="360" w:dyaOrig="480" w14:anchorId="52B79E91">
-          <v:shape id="_x0000_i1050" type="#_x0000_t75" style="width:18pt;height:24pt" o:ole="">
+          <v:shape id="_x0000_i1050" type="#_x0000_t75" style="width:18pt;height:24.25pt" o:ole="">
             <v:imagedata r:id="rId58" o:title=""/>
           </v:shape>
-          <o:OLEObject Type="Embed" ProgID="Equation.3" ShapeID="_x0000_i1050" DrawAspect="Content" ObjectID="_1654506812" r:id="rId59"/>
+          <o:OLEObject Type="Embed" ProgID="Equation.3" ShapeID="_x0000_i1050" DrawAspect="Content" ObjectID="_1663606905" r:id="rId59"/>
         </w:object>
       </w:r>
       <w:r>
@@ -6040,10 +6003,10 @@
           <w:position w:val="-12"/>
         </w:rPr>
         <w:object w:dxaOrig="440" w:dyaOrig="360" w14:anchorId="694AF3D8">
-          <v:shape id="_x0000_i1051" type="#_x0000_t75" style="width:21.75pt;height:18pt" o:ole="">
+          <v:shape id="_x0000_i1051" type="#_x0000_t75" style="width:21.45pt;height:18pt" o:ole="">
             <v:imagedata r:id="rId60" o:title=""/>
           </v:shape>
-          <o:OLEObject Type="Embed" ProgID="Equation.3" ShapeID="_x0000_i1051" DrawAspect="Content" ObjectID="_1654506813" r:id="rId61"/>
+          <o:OLEObject Type="Embed" ProgID="Equation.3" ShapeID="_x0000_i1051" DrawAspect="Content" ObjectID="_1663606906" r:id="rId61"/>
         </w:object>
       </w:r>
       <w:r>
@@ -6076,10 +6039,10 @@
           <w:lang w:val="en-US"/>
         </w:rPr>
         <w:object w:dxaOrig="2400" w:dyaOrig="400" w14:anchorId="7B799722">
-          <v:shape id="_x0000_i1052" type="#_x0000_t75" style="width:120pt;height:20.25pt" o:ole="">
+          <v:shape id="_x0000_i1052" type="#_x0000_t75" style="width:119.75pt;height:20.1pt" o:ole="">
             <v:imagedata r:id="rId62" o:title=""/>
           </v:shape>
-          <o:OLEObject Type="Embed" ProgID="Equation.3" ShapeID="_x0000_i1052" DrawAspect="Content" ObjectID="_1654506814" r:id="rId63"/>
+          <o:OLEObject Type="Embed" ProgID="Equation.3" ShapeID="_x0000_i1052" DrawAspect="Content" ObjectID="_1663606907" r:id="rId63"/>
         </w:object>
       </w:r>
       <w:r>
@@ -6147,10 +6110,10 @@
           <w:lang w:val="en-US"/>
         </w:rPr>
         <w:object w:dxaOrig="1560" w:dyaOrig="760" w14:anchorId="65EB10A0">
-          <v:shape id="_x0000_i1053" type="#_x0000_t75" style="width:78pt;height:38.25pt" o:ole="">
+          <v:shape id="_x0000_i1053" type="#_x0000_t75" style="width:78.25pt;height:38.1pt" o:ole="">
             <v:imagedata r:id="rId64" o:title=""/>
           </v:shape>
-          <o:OLEObject Type="Embed" ProgID="Equation.3" ShapeID="_x0000_i1053" DrawAspect="Content" ObjectID="_1654506815" r:id="rId65"/>
+          <o:OLEObject Type="Embed" ProgID="Equation.3" ShapeID="_x0000_i1053" DrawAspect="Content" ObjectID="_1663606908" r:id="rId65"/>
         </w:object>
       </w:r>
       <w:r>
@@ -6184,6 +6147,7 @@
         <w:pStyle w:val="11"/>
       </w:pPr>
       <w:r>
+        <w:lastRenderedPageBreak/>
         <w:t>с начальными условиями</w:t>
       </w:r>
     </w:p>
@@ -6194,10 +6158,10 @@
       </w:pPr>
       <w:r>
         <w:object w:dxaOrig="1060" w:dyaOrig="360" w14:anchorId="05E9A59E">
-          <v:shape id="_x0000_i1054" type="#_x0000_t75" style="width:53.25pt;height:18pt" o:ole="">
+          <v:shape id="_x0000_i1054" type="#_x0000_t75" style="width:53.3pt;height:18pt" o:ole="">
             <v:imagedata r:id="rId24" o:title=""/>
           </v:shape>
-          <o:OLEObject Type="Embed" ProgID="Equation.3" ShapeID="_x0000_i1054" DrawAspect="Content" ObjectID="_1654506816" r:id="rId66"/>
+          <o:OLEObject Type="Embed" ProgID="Equation.3" ShapeID="_x0000_i1054" DrawAspect="Content" ObjectID="_1663606909" r:id="rId66"/>
         </w:object>
       </w:r>
       <w:r>
@@ -6208,10 +6172,10 @@
           <w:lang w:val="en-US"/>
         </w:rPr>
         <w:object w:dxaOrig="1020" w:dyaOrig="360" w14:anchorId="6F83498E">
-          <v:shape id="_x0000_i1055" type="#_x0000_t75" style="width:51pt;height:18pt" o:ole="">
+          <v:shape id="_x0000_i1055" type="#_x0000_t75" style="width:51.25pt;height:18pt" o:ole="">
             <v:imagedata r:id="rId67" o:title=""/>
           </v:shape>
-          <o:OLEObject Type="Embed" ProgID="Equation.3" ShapeID="_x0000_i1055" DrawAspect="Content" ObjectID="_1654506817" r:id="rId68"/>
+          <o:OLEObject Type="Embed" ProgID="Equation.3" ShapeID="_x0000_i1055" DrawAspect="Content" ObjectID="_1663606910" r:id="rId68"/>
         </w:object>
       </w:r>
       <w:r>
@@ -6260,10 +6224,10 @@
           <w:position w:val="-12"/>
         </w:rPr>
         <w:object w:dxaOrig="999" w:dyaOrig="360" w14:anchorId="1AA9BE68">
-          <v:shape id="_x0000_i1056" type="#_x0000_t75" style="width:50.25pt;height:18pt" o:ole="">
+          <v:shape id="_x0000_i1056" type="#_x0000_t75" style="width:50.55pt;height:18pt" o:ole="">
             <v:imagedata r:id="rId69" o:title=""/>
           </v:shape>
-          <o:OLEObject Type="Embed" ProgID="Equation.3" ShapeID="_x0000_i1056" DrawAspect="Content" ObjectID="_1654506818" r:id="rId70"/>
+          <o:OLEObject Type="Embed" ProgID="Equation.3" ShapeID="_x0000_i1056" DrawAspect="Content" ObjectID="_1663606911" r:id="rId70"/>
         </w:object>
       </w:r>
       <w:r>
@@ -6274,10 +6238,10 @@
           <w:position w:val="-12"/>
         </w:rPr>
         <w:object w:dxaOrig="960" w:dyaOrig="360" w14:anchorId="7CFA4BF5">
-          <v:shape id="_x0000_i1057" type="#_x0000_t75" style="width:48pt;height:18pt" o:ole="">
+          <v:shape id="_x0000_i1057" type="#_x0000_t75" style="width:47.75pt;height:18pt" o:ole="">
             <v:imagedata r:id="rId71" o:title=""/>
           </v:shape>
-          <o:OLEObject Type="Embed" ProgID="Equation.3" ShapeID="_x0000_i1057" DrawAspect="Content" ObjectID="_1654506819" r:id="rId72"/>
+          <o:OLEObject Type="Embed" ProgID="Equation.3" ShapeID="_x0000_i1057" DrawAspect="Content" ObjectID="_1663606912" r:id="rId72"/>
         </w:object>
       </w:r>
       <w:r>
@@ -6294,7 +6258,7 @@
           <v:shape id="_x0000_i1058" type="#_x0000_t75" style="width:1in;height:18pt" o:ole="">
             <v:imagedata r:id="rId73" o:title=""/>
           </v:shape>
-          <o:OLEObject Type="Embed" ProgID="Equation.3" ShapeID="_x0000_i1058" DrawAspect="Content" ObjectID="_1654506820" r:id="rId74"/>
+          <o:OLEObject Type="Embed" ProgID="Equation.3" ShapeID="_x0000_i1058" DrawAspect="Content" ObjectID="_1663606913" r:id="rId74"/>
         </w:object>
       </w:r>
       <w:r>
@@ -6305,10 +6269,10 @@
           <w:lang w:val="en-US"/>
         </w:rPr>
         <w:object w:dxaOrig="1380" w:dyaOrig="360" w14:anchorId="3B044EA8">
-          <v:shape id="_x0000_i1059" type="#_x0000_t75" style="width:69pt;height:18pt" o:ole="">
+          <v:shape id="_x0000_i1059" type="#_x0000_t75" style="width:69.25pt;height:18pt" o:ole="">
             <v:imagedata r:id="rId75" o:title=""/>
           </v:shape>
-          <o:OLEObject Type="Embed" ProgID="Equation.3" ShapeID="_x0000_i1059" DrawAspect="Content" ObjectID="_1654506821" r:id="rId76"/>
+          <o:OLEObject Type="Embed" ProgID="Equation.3" ShapeID="_x0000_i1059" DrawAspect="Content" ObjectID="_1663606914" r:id="rId76"/>
         </w:object>
       </w:r>
       <w:r>
@@ -6352,10 +6316,10 @@
       </w:r>
       <w:r>
         <w:object w:dxaOrig="1880" w:dyaOrig="360" w14:anchorId="2F4A4EB6">
-          <v:shape id="_x0000_i1060" type="#_x0000_t75" style="width:93.75pt;height:18pt" o:ole="">
+          <v:shape id="_x0000_i1060" type="#_x0000_t75" style="width:93.45pt;height:18pt" o:ole="">
             <v:imagedata r:id="rId77" o:title=""/>
           </v:shape>
-          <o:OLEObject Type="Embed" ProgID="Equation.3" ShapeID="_x0000_i1060" DrawAspect="Content" ObjectID="_1654506822" r:id="rId78"/>
+          <o:OLEObject Type="Embed" ProgID="Equation.3" ShapeID="_x0000_i1060" DrawAspect="Content" ObjectID="_1663606915" r:id="rId78"/>
         </w:object>
       </w:r>
       <w:r>
@@ -6363,10 +6327,10 @@
       </w:r>
       <w:r>
         <w:object w:dxaOrig="1900" w:dyaOrig="360" w14:anchorId="50BA6120">
-          <v:shape id="_x0000_i1061" type="#_x0000_t75" style="width:95.25pt;height:18pt" o:ole="">
+          <v:shape id="_x0000_i1061" type="#_x0000_t75" style="width:95.55pt;height:18pt" o:ole="">
             <v:imagedata r:id="rId79" o:title=""/>
           </v:shape>
-          <o:OLEObject Type="Embed" ProgID="Equation.3" ShapeID="_x0000_i1061" DrawAspect="Content" ObjectID="_1654506823" r:id="rId80"/>
+          <o:OLEObject Type="Embed" ProgID="Equation.3" ShapeID="_x0000_i1061" DrawAspect="Content" ObjectID="_1663606916" r:id="rId80"/>
         </w:object>
       </w:r>
       <w:r>
@@ -6409,7 +6373,7 @@
       <w:pPr>
         <w:pStyle w:val="21"/>
       </w:pPr>
-      <w:bookmarkStart w:id="5" w:name="_Toc42040455"/>
+      <w:bookmarkStart w:id="6" w:name="_Toc42040455"/>
       <w:r>
         <w:t xml:space="preserve">2.2 </w:t>
       </w:r>
@@ -6419,7 +6383,7 @@
       <w:r>
         <w:t>етод Адамса</w:t>
       </w:r>
-      <w:bookmarkEnd w:id="5"/>
+      <w:bookmarkEnd w:id="6"/>
     </w:p>
     <w:p>
       <w:pPr>
@@ -6440,10 +6404,10 @@
           <w:lang w:eastAsia="ar-SA"/>
         </w:rPr>
         <w:object w:dxaOrig="300" w:dyaOrig="380" w14:anchorId="33669DC5">
-          <v:shape id="_x0000_i1062" type="#_x0000_t75" style="width:15pt;height:18.75pt" o:ole="">
+          <v:shape id="_x0000_i1062" type="#_x0000_t75" style="width:15.25pt;height:18.7pt" o:ole="">
             <v:imagedata r:id="rId81" o:title=""/>
           </v:shape>
-          <o:OLEObject Type="Embed" ProgID="Equation.3" ShapeID="_x0000_i1062" DrawAspect="Content" ObjectID="_1654506824" r:id="rId82"/>
+          <o:OLEObject Type="Embed" ProgID="Equation.3" ShapeID="_x0000_i1062" DrawAspect="Content" ObjectID="_1663606917" r:id="rId82"/>
         </w:object>
       </w:r>
       <w:r>
@@ -6495,10 +6459,10 @@
           <w:lang w:val="en-US" w:eastAsia="ar-SA"/>
         </w:rPr>
         <w:object w:dxaOrig="1219" w:dyaOrig="320" w14:anchorId="02BF663D">
-          <v:shape id="_x0000_i1063" type="#_x0000_t75" style="width:60.75pt;height:15.75pt" o:ole="">
+          <v:shape id="_x0000_i1063" type="#_x0000_t75" style="width:60.9pt;height:15.9pt" o:ole="">
             <v:imagedata r:id="rId83" o:title=""/>
           </v:shape>
-          <o:OLEObject Type="Embed" ProgID="Equation.3" ShapeID="_x0000_i1063" DrawAspect="Content" ObjectID="_1654506825" r:id="rId84"/>
+          <o:OLEObject Type="Embed" ProgID="Equation.3" ShapeID="_x0000_i1063" DrawAspect="Content" ObjectID="_1663606918" r:id="rId84"/>
         </w:object>
       </w:r>
       <w:r>
@@ -6575,10 +6539,10 @@
           <w:lang w:eastAsia="ar-SA"/>
         </w:rPr>
         <w:object w:dxaOrig="660" w:dyaOrig="360" w14:anchorId="03C1D335">
-          <v:shape id="_x0000_i1064" type="#_x0000_t75" style="width:33pt;height:18pt" o:ole="">
+          <v:shape id="_x0000_i1064" type="#_x0000_t75" style="width:33.25pt;height:18pt" o:ole="">
             <v:imagedata r:id="rId85" o:title=""/>
           </v:shape>
-          <o:OLEObject Type="Embed" ProgID="Equation.3" ShapeID="_x0000_i1064" DrawAspect="Content" ObjectID="_1654506826" r:id="rId86"/>
+          <o:OLEObject Type="Embed" ProgID="Equation.3" ShapeID="_x0000_i1064" DrawAspect="Content" ObjectID="_1663606919" r:id="rId86"/>
         </w:object>
       </w:r>
       <w:r>
@@ -6599,10 +6563,10 @@
           <w:lang w:eastAsia="ar-SA"/>
         </w:rPr>
         <w:object w:dxaOrig="1060" w:dyaOrig="360" w14:anchorId="3DD04FB4">
-          <v:shape id="_x0000_i1065" type="#_x0000_t75" style="width:53.25pt;height:18pt" o:ole="">
+          <v:shape id="_x0000_i1065" type="#_x0000_t75" style="width:53.3pt;height:18pt" o:ole="">
             <v:imagedata r:id="rId87" o:title=""/>
           </v:shape>
-          <o:OLEObject Type="Embed" ProgID="Equation.3" ShapeID="_x0000_i1065" DrawAspect="Content" ObjectID="_1654506827" r:id="rId88"/>
+          <o:OLEObject Type="Embed" ProgID="Equation.3" ShapeID="_x0000_i1065" DrawAspect="Content" ObjectID="_1663606920" r:id="rId88"/>
         </w:object>
       </w:r>
       <w:r>
@@ -6696,10 +6660,10 @@
       </w:r>
       <w:r>
         <w:object w:dxaOrig="1160" w:dyaOrig="360" w14:anchorId="7B8E86BE">
-          <v:shape id="_x0000_i1066" type="#_x0000_t75" style="width:57.75pt;height:18pt" o:ole="">
+          <v:shape id="_x0000_i1066" type="#_x0000_t75" style="width:57.45pt;height:18pt" o:ole="">
             <v:imagedata r:id="rId89" o:title=""/>
           </v:shape>
-          <o:OLEObject Type="Embed" ProgID="Equation.3" ShapeID="_x0000_i1066" DrawAspect="Content" ObjectID="_1654506828" r:id="rId90"/>
+          <o:OLEObject Type="Embed" ProgID="Equation.3" ShapeID="_x0000_i1066" DrawAspect="Content" ObjectID="_1663606921" r:id="rId90"/>
         </w:object>
       </w:r>
       <w:r>
@@ -6711,10 +6675,10 @@
       </w:r>
       <w:r>
         <w:object w:dxaOrig="960" w:dyaOrig="620" w14:anchorId="25D41A31">
-          <v:shape id="_x0000_i1067" type="#_x0000_t75" style="width:48pt;height:30.75pt" o:ole="">
+          <v:shape id="_x0000_i1067" type="#_x0000_t75" style="width:47.75pt;height:30.45pt" o:ole="">
             <v:imagedata r:id="rId30" o:title=""/>
           </v:shape>
-          <o:OLEObject Type="Embed" ProgID="Equation.3" ShapeID="_x0000_i1067" DrawAspect="Content" ObjectID="_1654506829" r:id="rId91"/>
+          <o:OLEObject Type="Embed" ProgID="Equation.3" ShapeID="_x0000_i1067" DrawAspect="Content" ObjectID="_1663606922" r:id="rId91"/>
         </w:object>
       </w:r>
       <w:r>
@@ -6722,10 +6686,10 @@
       </w:r>
       <w:r>
         <w:object w:dxaOrig="820" w:dyaOrig="360" w14:anchorId="54FD8452">
-          <v:shape id="_x0000_i1068" type="#_x0000_t75" style="width:41.25pt;height:18pt" o:ole="">
+          <v:shape id="_x0000_i1068" type="#_x0000_t75" style="width:41.55pt;height:18pt" o:ole="">
             <v:imagedata r:id="rId92" o:title=""/>
           </v:shape>
-          <o:OLEObject Type="Embed" ProgID="Equation.3" ShapeID="_x0000_i1068" DrawAspect="Content" ObjectID="_1654506830" r:id="rId93"/>
+          <o:OLEObject Type="Embed" ProgID="Equation.3" ShapeID="_x0000_i1068" DrawAspect="Content" ObjectID="_1663606923" r:id="rId93"/>
         </w:object>
       </w:r>
       <w:r>
@@ -6760,10 +6724,10 @@
           <w:lang w:eastAsia="ar-SA"/>
         </w:rPr>
         <w:object w:dxaOrig="1760" w:dyaOrig="780" w14:anchorId="1CCA1250">
-          <v:shape id="_x0000_i1069" type="#_x0000_t75" style="width:87.75pt;height:39pt" o:ole="">
+          <v:shape id="_x0000_i1069" type="#_x0000_t75" style="width:87.9pt;height:38.75pt" o:ole="">
             <v:imagedata r:id="rId94" o:title=""/>
           </v:shape>
-          <o:OLEObject Type="Embed" ProgID="Equation.3" ShapeID="_x0000_i1069" DrawAspect="Content" ObjectID="_1654506831" r:id="rId95"/>
+          <o:OLEObject Type="Embed" ProgID="Equation.3" ShapeID="_x0000_i1069" DrawAspect="Content" ObjectID="_1663606924" r:id="rId95"/>
         </w:object>
       </w:r>
       <w:r>
@@ -6933,10 +6897,10 @@
           <w:lang w:eastAsia="ar-SA"/>
         </w:rPr>
         <w:object w:dxaOrig="1300" w:dyaOrig="780" w14:anchorId="0F2D3658">
-          <v:shape id="_x0000_i1070" type="#_x0000_t75" style="width:65.25pt;height:39pt" o:ole="">
+          <v:shape id="_x0000_i1070" type="#_x0000_t75" style="width:65.1pt;height:38.75pt" o:ole="">
             <v:imagedata r:id="rId96" o:title=""/>
           </v:shape>
-          <o:OLEObject Type="Embed" ProgID="Equation.3" ShapeID="_x0000_i1070" DrawAspect="Content" ObjectID="_1654506832" r:id="rId97"/>
+          <o:OLEObject Type="Embed" ProgID="Equation.3" ShapeID="_x0000_i1070" DrawAspect="Content" ObjectID="_1663606925" r:id="rId97"/>
         </w:object>
       </w:r>
       <w:r>
@@ -7036,10 +7000,10 @@
           <w:lang w:eastAsia="ar-SA"/>
         </w:rPr>
         <w:object w:dxaOrig="5000" w:dyaOrig="620" w14:anchorId="548A990C">
-          <v:shape id="_x0000_i1071" type="#_x0000_t75" style="width:250.5pt;height:30.75pt" o:ole="">
+          <v:shape id="_x0000_i1071" type="#_x0000_t75" style="width:250.6pt;height:30.45pt" o:ole="">
             <v:imagedata r:id="rId98" o:title=""/>
           </v:shape>
-          <o:OLEObject Type="Embed" ProgID="Equation.3" ShapeID="_x0000_i1071" DrawAspect="Content" ObjectID="_1654506833" r:id="rId99"/>
+          <o:OLEObject Type="Embed" ProgID="Equation.3" ShapeID="_x0000_i1071" DrawAspect="Content" ObjectID="_1663606926" r:id="rId99"/>
         </w:object>
       </w:r>
       <w:r>
@@ -7117,10 +7081,10 @@
           <w:lang w:eastAsia="ar-SA"/>
         </w:rPr>
         <w:object w:dxaOrig="4880" w:dyaOrig="660" w14:anchorId="641E3B59">
-          <v:shape id="_x0000_i1072" type="#_x0000_t75" style="width:243.75pt;height:33pt" o:ole="">
+          <v:shape id="_x0000_i1072" type="#_x0000_t75" style="width:243.7pt;height:33.25pt" o:ole="">
             <v:imagedata r:id="rId100" o:title=""/>
           </v:shape>
-          <o:OLEObject Type="Embed" ProgID="Equation.3" ShapeID="_x0000_i1072" DrawAspect="Content" ObjectID="_1654506834" r:id="rId101"/>
+          <o:OLEObject Type="Embed" ProgID="Equation.3" ShapeID="_x0000_i1072" DrawAspect="Content" ObjectID="_1663606927" r:id="rId101"/>
         </w:object>
       </w:r>
       <w:r>
@@ -7187,10 +7151,10 @@
           <w:lang w:eastAsia="ar-SA"/>
         </w:rPr>
         <w:object w:dxaOrig="279" w:dyaOrig="320" w14:anchorId="76D7A4F0">
-          <v:shape id="_x0000_i1073" type="#_x0000_t75" style="width:14.25pt;height:15.75pt" o:ole="">
+          <v:shape id="_x0000_i1073" type="#_x0000_t75" style="width:14.55pt;height:15.9pt" o:ole="">
             <v:imagedata r:id="rId102" o:title=""/>
           </v:shape>
-          <o:OLEObject Type="Embed" ProgID="Equation.3" ShapeID="_x0000_i1073" DrawAspect="Content" ObjectID="_1654506835" r:id="rId103"/>
+          <o:OLEObject Type="Embed" ProgID="Equation.3" ShapeID="_x0000_i1073" DrawAspect="Content" ObjectID="_1663606928" r:id="rId103"/>
         </w:object>
       </w:r>
       <w:r>
@@ -7209,10 +7173,10 @@
           <w:lang w:eastAsia="ar-SA"/>
         </w:rPr>
         <w:object w:dxaOrig="1020" w:dyaOrig="279" w14:anchorId="49DF82B3">
-          <v:shape id="_x0000_i1074" type="#_x0000_t75" style="width:51pt;height:14.25pt" o:ole="">
+          <v:shape id="_x0000_i1074" type="#_x0000_t75" style="width:51.25pt;height:14.55pt" o:ole="">
             <v:imagedata r:id="rId104" o:title=""/>
           </v:shape>
-          <o:OLEObject Type="Embed" ProgID="Equation.3" ShapeID="_x0000_i1074" DrawAspect="Content" ObjectID="_1654506836" r:id="rId105"/>
+          <o:OLEObject Type="Embed" ProgID="Equation.3" ShapeID="_x0000_i1074" DrawAspect="Content" ObjectID="_1663606929" r:id="rId105"/>
         </w:object>
       </w:r>
       <w:r>
@@ -7250,10 +7214,10 @@
           <w:lang w:eastAsia="ar-SA"/>
         </w:rPr>
         <w:object w:dxaOrig="6200" w:dyaOrig="1440" w14:anchorId="1EA5DC14">
-          <v:shape id="_x0000_i1075" type="#_x0000_t75" style="width:309.75pt;height:1in" o:ole="">
+          <v:shape id="_x0000_i1075" type="#_x0000_t75" style="width:309.45pt;height:1in" o:ole="">
             <v:imagedata r:id="rId106" o:title=""/>
           </v:shape>
-          <o:OLEObject Type="Embed" ProgID="Equation.3" ShapeID="_x0000_i1075" DrawAspect="Content" ObjectID="_1654506837" r:id="rId107"/>
+          <o:OLEObject Type="Embed" ProgID="Equation.3" ShapeID="_x0000_i1075" DrawAspect="Content" ObjectID="_1663606930" r:id="rId107"/>
         </w:object>
       </w:r>
       <w:r>
@@ -7309,10 +7273,10 @@
           <w:lang w:eastAsia="ar-SA"/>
         </w:rPr>
         <w:object w:dxaOrig="2280" w:dyaOrig="360" w14:anchorId="5BF8B6F1">
-          <v:shape id="_x0000_i1076" type="#_x0000_t75" style="width:114pt;height:18pt" o:ole="">
+          <v:shape id="_x0000_i1076" type="#_x0000_t75" style="width:114.25pt;height:18pt" o:ole="">
             <v:imagedata r:id="rId108" o:title=""/>
           </v:shape>
-          <o:OLEObject Type="Embed" ProgID="Equation.3" ShapeID="_x0000_i1076" DrawAspect="Content" ObjectID="_1654506838" r:id="rId109"/>
+          <o:OLEObject Type="Embed" ProgID="Equation.3" ShapeID="_x0000_i1076" DrawAspect="Content" ObjectID="_1663606931" r:id="rId109"/>
         </w:object>
       </w:r>
       <w:r>
@@ -7376,10 +7340,10 @@
           <w:lang w:eastAsia="ar-SA"/>
         </w:rPr>
         <w:object w:dxaOrig="1640" w:dyaOrig="380" w14:anchorId="6F8F26EC">
-          <v:shape id="_x0000_i1077" type="#_x0000_t75" style="width:81.75pt;height:18.75pt" o:ole="">
+          <v:shape id="_x0000_i1077" type="#_x0000_t75" style="width:81.7pt;height:18.7pt" o:ole="">
             <v:imagedata r:id="rId110" o:title=""/>
           </v:shape>
-          <o:OLEObject Type="Embed" ProgID="Equation.3" ShapeID="_x0000_i1077" DrawAspect="Content" ObjectID="_1654506839" r:id="rId111"/>
+          <o:OLEObject Type="Embed" ProgID="Equation.3" ShapeID="_x0000_i1077" DrawAspect="Content" ObjectID="_1663606932" r:id="rId111"/>
         </w:object>
       </w:r>
       <w:r>
@@ -7416,10 +7380,10 @@
           <w:lang w:eastAsia="ar-SA"/>
         </w:rPr>
         <w:object w:dxaOrig="3840" w:dyaOrig="620" w14:anchorId="61D510BC">
-          <v:shape id="_x0000_i1078" type="#_x0000_t75" style="width:191.25pt;height:30.75pt" o:ole="">
+          <v:shape id="_x0000_i1078" type="#_x0000_t75" style="width:191.1pt;height:30.45pt" o:ole="">
             <v:imagedata r:id="rId112" o:title=""/>
           </v:shape>
-          <o:OLEObject Type="Embed" ProgID="Equation.3" ShapeID="_x0000_i1078" DrawAspect="Content" ObjectID="_1654506840" r:id="rId113"/>
+          <o:OLEObject Type="Embed" ProgID="Equation.3" ShapeID="_x0000_i1078" DrawAspect="Content" ObjectID="_1663606933" r:id="rId113"/>
         </w:object>
       </w:r>
       <w:r>
@@ -7468,10 +7432,10 @@
       </w:r>
       <w:r>
         <w:object w:dxaOrig="1420" w:dyaOrig="360" w14:anchorId="45EFF6CE">
-          <v:shape id="_x0000_i1079" type="#_x0000_t75" style="width:71.25pt;height:18pt" o:ole="">
+          <v:shape id="_x0000_i1079" type="#_x0000_t75" style="width:71.3pt;height:18pt" o:ole="">
             <v:imagedata r:id="rId114" o:title=""/>
           </v:shape>
-          <o:OLEObject Type="Embed" ProgID="Equation.3" ShapeID="_x0000_i1079" DrawAspect="Content" ObjectID="_1654506841" r:id="rId115"/>
+          <o:OLEObject Type="Embed" ProgID="Equation.3" ShapeID="_x0000_i1079" DrawAspect="Content" ObjectID="_1663606934" r:id="rId115"/>
         </w:object>
       </w:r>
       <w:r>
@@ -7487,10 +7451,10 @@
       </w:r>
       <w:r>
         <w:object w:dxaOrig="1240" w:dyaOrig="360" w14:anchorId="21DC1601">
-          <v:shape id="_x0000_i1080" type="#_x0000_t75" style="width:62.25pt;height:18pt" o:ole="">
+          <v:shape id="_x0000_i1080" type="#_x0000_t75" style="width:62.3pt;height:18pt" o:ole="">
             <v:imagedata r:id="rId116" o:title=""/>
           </v:shape>
-          <o:OLEObject Type="Embed" ProgID="Equation.3" ShapeID="_x0000_i1080" DrawAspect="Content" ObjectID="_1654506842" r:id="rId117"/>
+          <o:OLEObject Type="Embed" ProgID="Equation.3" ShapeID="_x0000_i1080" DrawAspect="Content" ObjectID="_1663606935" r:id="rId117"/>
         </w:object>
       </w:r>
       <w:r>
@@ -7506,10 +7470,10 @@
       </w:r>
       <w:r>
         <w:object w:dxaOrig="1500" w:dyaOrig="380" w14:anchorId="1344DDB0">
-          <v:shape id="_x0000_i1081" type="#_x0000_t75" style="width:75pt;height:18.75pt" o:ole="">
+          <v:shape id="_x0000_i1081" type="#_x0000_t75" style="width:74.75pt;height:18.7pt" o:ole="">
             <v:imagedata r:id="rId118" o:title=""/>
           </v:shape>
-          <o:OLEObject Type="Embed" ProgID="Equation.3" ShapeID="_x0000_i1081" DrawAspect="Content" ObjectID="_1654506843" r:id="rId119"/>
+          <o:OLEObject Type="Embed" ProgID="Equation.3" ShapeID="_x0000_i1081" DrawAspect="Content" ObjectID="_1663606936" r:id="rId119"/>
         </w:object>
       </w:r>
       <w:r>
@@ -7539,10 +7503,10 @@
           <w:lang w:eastAsia="ar-SA"/>
         </w:rPr>
         <w:object w:dxaOrig="2120" w:dyaOrig="360" w14:anchorId="53F95AB0">
-          <v:shape id="_x0000_i1082" type="#_x0000_t75" style="width:105.75pt;height:18pt" o:ole="">
+          <v:shape id="_x0000_i1082" type="#_x0000_t75" style="width:105.9pt;height:18pt" o:ole="">
             <v:imagedata r:id="rId120" o:title=""/>
           </v:shape>
-          <o:OLEObject Type="Embed" ProgID="Equation.3" ShapeID="_x0000_i1082" DrawAspect="Content" ObjectID="_1654506844" r:id="rId121"/>
+          <o:OLEObject Type="Embed" ProgID="Equation.3" ShapeID="_x0000_i1082" DrawAspect="Content" ObjectID="_1663606937" r:id="rId121"/>
         </w:object>
       </w:r>
       <w:r>
@@ -7563,10 +7527,10 @@
           <w:lang w:eastAsia="ar-SA"/>
         </w:rPr>
         <w:object w:dxaOrig="2040" w:dyaOrig="340" w14:anchorId="20190328">
-          <v:shape id="_x0000_i1083" type="#_x0000_t75" style="width:102pt;height:17.25pt" o:ole="">
+          <v:shape id="_x0000_i1083" type="#_x0000_t75" style="width:101.75pt;height:17.3pt" o:ole="">
             <v:imagedata r:id="rId122" o:title=""/>
           </v:shape>
-          <o:OLEObject Type="Embed" ProgID="Equation.3" ShapeID="_x0000_i1083" DrawAspect="Content" ObjectID="_1654506845" r:id="rId123"/>
+          <o:OLEObject Type="Embed" ProgID="Equation.3" ShapeID="_x0000_i1083" DrawAspect="Content" ObjectID="_1663606938" r:id="rId123"/>
         </w:object>
       </w:r>
       <w:r>
@@ -7605,10 +7569,10 @@
           <w:lang w:eastAsia="ar-SA"/>
         </w:rPr>
         <w:object w:dxaOrig="2140" w:dyaOrig="340" w14:anchorId="7A9ADA9D">
-          <v:shape id="_x0000_i1084" type="#_x0000_t75" style="width:107.25pt;height:17.25pt" o:ole="">
+          <v:shape id="_x0000_i1084" type="#_x0000_t75" style="width:107.3pt;height:17.3pt" o:ole="">
             <v:imagedata r:id="rId124" o:title=""/>
           </v:shape>
-          <o:OLEObject Type="Embed" ProgID="Equation.3" ShapeID="_x0000_i1084" DrawAspect="Content" ObjectID="_1654506846" r:id="rId125"/>
+          <o:OLEObject Type="Embed" ProgID="Equation.3" ShapeID="_x0000_i1084" DrawAspect="Content" ObjectID="_1663606939" r:id="rId125"/>
         </w:object>
       </w:r>
       <w:r>
@@ -7629,10 +7593,10 @@
           <w:lang w:eastAsia="ar-SA"/>
         </w:rPr>
         <w:object w:dxaOrig="2100" w:dyaOrig="360" w14:anchorId="21C1A502">
-          <v:shape id="_x0000_i1085" type="#_x0000_t75" style="width:105pt;height:18pt" o:ole="">
+          <v:shape id="_x0000_i1085" type="#_x0000_t75" style="width:105.25pt;height:18pt" o:ole="">
             <v:imagedata r:id="rId126" o:title=""/>
           </v:shape>
-          <o:OLEObject Type="Embed" ProgID="Equation.3" ShapeID="_x0000_i1085" DrawAspect="Content" ObjectID="_1654506847" r:id="rId127"/>
+          <o:OLEObject Type="Embed" ProgID="Equation.3" ShapeID="_x0000_i1085" DrawAspect="Content" ObjectID="_1663606940" r:id="rId127"/>
         </w:object>
       </w:r>
       <w:r>
@@ -7728,6 +7692,7 @@
           <w:szCs w:val="28"/>
           <w:lang w:eastAsia="ar-SA"/>
         </w:rPr>
+        <w:lastRenderedPageBreak/>
         <w:t xml:space="preserve">Таблица 1. Таблица разностей величины </w:t>
       </w:r>
       <w:r>
@@ -7823,10 +7788,10 @@
                 <w:lang w:eastAsia="ar-SA"/>
               </w:rPr>
               <w:object w:dxaOrig="240" w:dyaOrig="360" w14:anchorId="1CE40DD4">
-                <v:shape id="_x0000_i1086" type="#_x0000_t75" style="width:12pt;height:18pt" o:ole="">
+                <v:shape id="_x0000_i1086" type="#_x0000_t75" style="width:11.75pt;height:18pt" o:ole="">
                   <v:imagedata r:id="rId128" o:title=""/>
                 </v:shape>
-                <o:OLEObject Type="Embed" ProgID="Equation.3" ShapeID="_x0000_i1086" DrawAspect="Content" ObjectID="_1654506848" r:id="rId129"/>
+                <o:OLEObject Type="Embed" ProgID="Equation.3" ShapeID="_x0000_i1086" DrawAspect="Content" ObjectID="_1663606941" r:id="rId129"/>
               </w:object>
             </w:r>
           </w:p>
@@ -7856,10 +7821,10 @@
                 <w:lang w:eastAsia="ar-SA"/>
               </w:rPr>
               <w:object w:dxaOrig="260" w:dyaOrig="360" w14:anchorId="73F33828">
-                <v:shape id="_x0000_i1087" type="#_x0000_t75" style="width:12.75pt;height:18pt" o:ole="">
+                <v:shape id="_x0000_i1087" type="#_x0000_t75" style="width:12.45pt;height:18pt" o:ole="">
                   <v:imagedata r:id="rId130" o:title=""/>
                 </v:shape>
-                <o:OLEObject Type="Embed" ProgID="Equation.3" ShapeID="_x0000_i1087" DrawAspect="Content" ObjectID="_1654506849" r:id="rId131"/>
+                <o:OLEObject Type="Embed" ProgID="Equation.3" ShapeID="_x0000_i1087" DrawAspect="Content" ObjectID="_1663606942" r:id="rId131"/>
               </w:object>
             </w:r>
           </w:p>
@@ -7889,10 +7854,10 @@
                 <w:lang w:eastAsia="ar-SA"/>
               </w:rPr>
               <w:object w:dxaOrig="380" w:dyaOrig="360" w14:anchorId="54BE54EF">
-                <v:shape id="_x0000_i1088" type="#_x0000_t75" style="width:18.75pt;height:18pt" o:ole="">
+                <v:shape id="_x0000_i1088" type="#_x0000_t75" style="width:18.7pt;height:18pt" o:ole="">
                   <v:imagedata r:id="rId132" o:title=""/>
                 </v:shape>
-                <o:OLEObject Type="Embed" ProgID="Equation.3" ShapeID="_x0000_i1088" DrawAspect="Content" ObjectID="_1654506850" r:id="rId133"/>
+                <o:OLEObject Type="Embed" ProgID="Equation.3" ShapeID="_x0000_i1088" DrawAspect="Content" ObjectID="_1663606943" r:id="rId133"/>
               </w:object>
             </w:r>
           </w:p>
@@ -7922,10 +7887,10 @@
                 <w:lang w:eastAsia="ar-SA"/>
               </w:rPr>
               <w:object w:dxaOrig="320" w:dyaOrig="360" w14:anchorId="24CD3F26">
-                <v:shape id="_x0000_i1089" type="#_x0000_t75" style="width:15.75pt;height:18pt" o:ole="">
+                <v:shape id="_x0000_i1089" type="#_x0000_t75" style="width:15.9pt;height:18pt" o:ole="">
                   <v:imagedata r:id="rId134" o:title=""/>
                 </v:shape>
-                <o:OLEObject Type="Embed" ProgID="Equation.3" ShapeID="_x0000_i1089" DrawAspect="Content" ObjectID="_1654506851" r:id="rId135"/>
+                <o:OLEObject Type="Embed" ProgID="Equation.3" ShapeID="_x0000_i1089" DrawAspect="Content" ObjectID="_1663606944" r:id="rId135"/>
               </w:object>
             </w:r>
           </w:p>
@@ -7955,10 +7920,10 @@
                 <w:lang w:eastAsia="ar-SA"/>
               </w:rPr>
               <w:object w:dxaOrig="800" w:dyaOrig="360" w14:anchorId="70FC64FA">
-                <v:shape id="_x0000_i1090" type="#_x0000_t75" style="width:39.75pt;height:18pt" o:ole="">
+                <v:shape id="_x0000_i1090" type="#_x0000_t75" style="width:39.45pt;height:18pt" o:ole="">
                   <v:imagedata r:id="rId136" o:title=""/>
                 </v:shape>
-                <o:OLEObject Type="Embed" ProgID="Equation.3" ShapeID="_x0000_i1090" DrawAspect="Content" ObjectID="_1654506852" r:id="rId137"/>
+                <o:OLEObject Type="Embed" ProgID="Equation.3" ShapeID="_x0000_i1090" DrawAspect="Content" ObjectID="_1663606945" r:id="rId137"/>
               </w:object>
             </w:r>
           </w:p>
@@ -7988,10 +7953,10 @@
                 <w:lang w:eastAsia="ar-SA"/>
               </w:rPr>
               <w:object w:dxaOrig="400" w:dyaOrig="360" w14:anchorId="1DBAB24C">
-                <v:shape id="_x0000_i1091" type="#_x0000_t75" style="width:20.25pt;height:18pt" o:ole="">
+                <v:shape id="_x0000_i1091" type="#_x0000_t75" style="width:20.1pt;height:18pt" o:ole="">
                   <v:imagedata r:id="rId138" o:title=""/>
                 </v:shape>
-                <o:OLEObject Type="Embed" ProgID="Equation.3" ShapeID="_x0000_i1091" DrawAspect="Content" ObjectID="_1654506853" r:id="rId139"/>
+                <o:OLEObject Type="Embed" ProgID="Equation.3" ShapeID="_x0000_i1091" DrawAspect="Content" ObjectID="_1663606946" r:id="rId139"/>
               </w:object>
             </w:r>
           </w:p>
@@ -8021,10 +7986,10 @@
                 <w:lang w:eastAsia="ar-SA"/>
               </w:rPr>
               <w:object w:dxaOrig="480" w:dyaOrig="380" w14:anchorId="1E56E19B">
-                <v:shape id="_x0000_i1092" type="#_x0000_t75" style="width:24pt;height:18.75pt" o:ole="">
+                <v:shape id="_x0000_i1092" type="#_x0000_t75" style="width:24.25pt;height:18.7pt" o:ole="">
                   <v:imagedata r:id="rId140" o:title=""/>
                 </v:shape>
-                <o:OLEObject Type="Embed" ProgID="Equation.3" ShapeID="_x0000_i1092" DrawAspect="Content" ObjectID="_1654506854" r:id="rId141"/>
+                <o:OLEObject Type="Embed" ProgID="Equation.3" ShapeID="_x0000_i1092" DrawAspect="Content" ObjectID="_1663606947" r:id="rId141"/>
               </w:object>
             </w:r>
           </w:p>
@@ -8054,10 +8019,10 @@
                 <w:lang w:eastAsia="ar-SA"/>
               </w:rPr>
               <w:object w:dxaOrig="480" w:dyaOrig="380" w14:anchorId="0619C28A">
-                <v:shape id="_x0000_i1093" type="#_x0000_t75" style="width:24pt;height:18.75pt" o:ole="">
+                <v:shape id="_x0000_i1093" type="#_x0000_t75" style="width:24.25pt;height:18.7pt" o:ole="">
                   <v:imagedata r:id="rId142" o:title=""/>
                 </v:shape>
-                <o:OLEObject Type="Embed" ProgID="Equation.3" ShapeID="_x0000_i1093" DrawAspect="Content" ObjectID="_1654506855" r:id="rId143"/>
+                <o:OLEObject Type="Embed" ProgID="Equation.3" ShapeID="_x0000_i1093" DrawAspect="Content" ObjectID="_1663606948" r:id="rId143"/>
               </w:object>
             </w:r>
           </w:p>
@@ -8367,10 +8332,10 @@
                 <w:lang w:eastAsia="ar-SA"/>
               </w:rPr>
               <w:object w:dxaOrig="279" w:dyaOrig="360" w14:anchorId="2548E9B2">
-                <v:shape id="_x0000_i1094" type="#_x0000_t75" style="width:14.25pt;height:18pt" o:ole="">
+                <v:shape id="_x0000_i1094" type="#_x0000_t75" style="width:14.55pt;height:18pt" o:ole="">
                   <v:imagedata r:id="rId144" o:title=""/>
                 </v:shape>
-                <o:OLEObject Type="Embed" ProgID="Equation.3" ShapeID="_x0000_i1094" DrawAspect="Content" ObjectID="_1654506856" r:id="rId145"/>
+                <o:OLEObject Type="Embed" ProgID="Equation.3" ShapeID="_x0000_i1094" DrawAspect="Content" ObjectID="_1663606949" r:id="rId145"/>
               </w:object>
             </w:r>
           </w:p>
@@ -8400,10 +8365,10 @@
                 <w:lang w:eastAsia="ar-SA"/>
               </w:rPr>
               <w:object w:dxaOrig="279" w:dyaOrig="360" w14:anchorId="793A2907">
-                <v:shape id="_x0000_i1095" type="#_x0000_t75" style="width:14.25pt;height:18pt" o:ole="">
+                <v:shape id="_x0000_i1095" type="#_x0000_t75" style="width:14.55pt;height:18pt" o:ole="">
                   <v:imagedata r:id="rId146" o:title=""/>
                 </v:shape>
-                <o:OLEObject Type="Embed" ProgID="Equation.3" ShapeID="_x0000_i1095" DrawAspect="Content" ObjectID="_1654506857" r:id="rId147"/>
+                <o:OLEObject Type="Embed" ProgID="Equation.3" ShapeID="_x0000_i1095" DrawAspect="Content" ObjectID="_1663606950" r:id="rId147"/>
               </w:object>
             </w:r>
           </w:p>
@@ -8460,10 +8425,10 @@
                 <w:lang w:eastAsia="ar-SA"/>
               </w:rPr>
               <w:object w:dxaOrig="940" w:dyaOrig="360" w14:anchorId="4744E9CE">
-                <v:shape id="_x0000_i1096" type="#_x0000_t75" style="width:47.25pt;height:18pt" o:ole="">
+                <v:shape id="_x0000_i1096" type="#_x0000_t75" style="width:47.1pt;height:18pt" o:ole="">
                   <v:imagedata r:id="rId148" o:title=""/>
                 </v:shape>
-                <o:OLEObject Type="Embed" ProgID="Equation.3" ShapeID="_x0000_i1096" DrawAspect="Content" ObjectID="_1654506858" r:id="rId149"/>
+                <o:OLEObject Type="Embed" ProgID="Equation.3" ShapeID="_x0000_i1096" DrawAspect="Content" ObjectID="_1663606951" r:id="rId149"/>
               </w:object>
             </w:r>
           </w:p>
@@ -8493,10 +8458,10 @@
                 <w:lang w:eastAsia="ar-SA"/>
               </w:rPr>
               <w:object w:dxaOrig="279" w:dyaOrig="360" w14:anchorId="39CA4BD8">
-                <v:shape id="_x0000_i1097" type="#_x0000_t75" style="width:14.25pt;height:18pt" o:ole="">
+                <v:shape id="_x0000_i1097" type="#_x0000_t75" style="width:14.55pt;height:18pt" o:ole="">
                   <v:imagedata r:id="rId150" o:title=""/>
                 </v:shape>
-                <o:OLEObject Type="Embed" ProgID="Equation.3" ShapeID="_x0000_i1097" DrawAspect="Content" ObjectID="_1654506859" r:id="rId151"/>
+                <o:OLEObject Type="Embed" ProgID="Equation.3" ShapeID="_x0000_i1097" DrawAspect="Content" ObjectID="_1663606952" r:id="rId151"/>
               </w:object>
             </w:r>
           </w:p>
@@ -8526,10 +8491,10 @@
                 <w:lang w:eastAsia="ar-SA"/>
               </w:rPr>
               <w:object w:dxaOrig="420" w:dyaOrig="360" w14:anchorId="20CC664D">
-                <v:shape id="_x0000_i1098" type="#_x0000_t75" style="width:21pt;height:18pt" o:ole="">
+                <v:shape id="_x0000_i1098" type="#_x0000_t75" style="width:20.75pt;height:18pt" o:ole="">
                   <v:imagedata r:id="rId152" o:title=""/>
                 </v:shape>
-                <o:OLEObject Type="Embed" ProgID="Equation.3" ShapeID="_x0000_i1098" DrawAspect="Content" ObjectID="_1654506860" r:id="rId153"/>
+                <o:OLEObject Type="Embed" ProgID="Equation.3" ShapeID="_x0000_i1098" DrawAspect="Content" ObjectID="_1663606953" r:id="rId153"/>
               </w:object>
             </w:r>
           </w:p>
@@ -8559,10 +8524,10 @@
                 <w:lang w:eastAsia="ar-SA"/>
               </w:rPr>
               <w:object w:dxaOrig="499" w:dyaOrig="380" w14:anchorId="5C7D60BA">
-                <v:shape id="_x0000_i1099" type="#_x0000_t75" style="width:24.75pt;height:18.75pt" o:ole="">
+                <v:shape id="_x0000_i1099" type="#_x0000_t75" style="width:24.9pt;height:18.7pt" o:ole="">
                   <v:imagedata r:id="rId154" o:title=""/>
                 </v:shape>
-                <o:OLEObject Type="Embed" ProgID="Equation.3" ShapeID="_x0000_i1099" DrawAspect="Content" ObjectID="_1654506861" r:id="rId155"/>
+                <o:OLEObject Type="Embed" ProgID="Equation.3" ShapeID="_x0000_i1099" DrawAspect="Content" ObjectID="_1663606954" r:id="rId155"/>
               </w:object>
             </w:r>
           </w:p>
@@ -8592,10 +8557,10 @@
                 <w:lang w:eastAsia="ar-SA"/>
               </w:rPr>
               <w:object w:dxaOrig="499" w:dyaOrig="380" w14:anchorId="50F4A7B8">
-                <v:shape id="_x0000_i1100" type="#_x0000_t75" style="width:24.75pt;height:18.75pt" o:ole="">
+                <v:shape id="_x0000_i1100" type="#_x0000_t75" style="width:24.9pt;height:18.7pt" o:ole="">
                   <v:imagedata r:id="rId156" o:title=""/>
                 </v:shape>
-                <o:OLEObject Type="Embed" ProgID="Equation.3" ShapeID="_x0000_i1100" DrawAspect="Content" ObjectID="_1654506862" r:id="rId157"/>
+                <o:OLEObject Type="Embed" ProgID="Equation.3" ShapeID="_x0000_i1100" DrawAspect="Content" ObjectID="_1663606955" r:id="rId157"/>
               </w:object>
             </w:r>
           </w:p>
@@ -8657,10 +8622,10 @@
                 <w:lang w:eastAsia="ar-SA"/>
               </w:rPr>
               <w:object w:dxaOrig="240" w:dyaOrig="340" w14:anchorId="54D32A1D">
-                <v:shape id="_x0000_i1101" type="#_x0000_t75" style="width:12pt;height:17.25pt" o:ole="">
+                <v:shape id="_x0000_i1101" type="#_x0000_t75" style="width:11.75pt;height:17.3pt" o:ole="">
                   <v:imagedata r:id="rId158" o:title=""/>
                 </v:shape>
-                <o:OLEObject Type="Embed" ProgID="Equation.3" ShapeID="_x0000_i1101" DrawAspect="Content" ObjectID="_1654506863" r:id="rId159"/>
+                <o:OLEObject Type="Embed" ProgID="Equation.3" ShapeID="_x0000_i1101" DrawAspect="Content" ObjectID="_1663606956" r:id="rId159"/>
               </w:object>
             </w:r>
           </w:p>
@@ -8690,10 +8655,10 @@
                 <w:lang w:eastAsia="ar-SA"/>
               </w:rPr>
               <w:object w:dxaOrig="260" w:dyaOrig="340" w14:anchorId="4403866F">
-                <v:shape id="_x0000_i1102" type="#_x0000_t75" style="width:12.75pt;height:17.25pt" o:ole="">
+                <v:shape id="_x0000_i1102" type="#_x0000_t75" style="width:12.45pt;height:17.3pt" o:ole="">
                   <v:imagedata r:id="rId160" o:title=""/>
                 </v:shape>
-                <o:OLEObject Type="Embed" ProgID="Equation.3" ShapeID="_x0000_i1102" DrawAspect="Content" ObjectID="_1654506864" r:id="rId161"/>
+                <o:OLEObject Type="Embed" ProgID="Equation.3" ShapeID="_x0000_i1102" DrawAspect="Content" ObjectID="_1663606957" r:id="rId161"/>
               </w:object>
             </w:r>
           </w:p>
@@ -8750,10 +8715,10 @@
                 <w:lang w:eastAsia="ar-SA"/>
               </w:rPr>
               <w:object w:dxaOrig="900" w:dyaOrig="340" w14:anchorId="56491961">
-                <v:shape id="_x0000_i1103" type="#_x0000_t75" style="width:45pt;height:17.25pt" o:ole="">
+                <v:shape id="_x0000_i1103" type="#_x0000_t75" style="width:45pt;height:17.3pt" o:ole="">
                   <v:imagedata r:id="rId162" o:title=""/>
                 </v:shape>
-                <o:OLEObject Type="Embed" ProgID="Equation.3" ShapeID="_x0000_i1103" DrawAspect="Content" ObjectID="_1654506865" r:id="rId163"/>
+                <o:OLEObject Type="Embed" ProgID="Equation.3" ShapeID="_x0000_i1103" DrawAspect="Content" ObjectID="_1663606958" r:id="rId163"/>
               </w:object>
             </w:r>
           </w:p>
@@ -8783,10 +8748,10 @@
                 <w:lang w:eastAsia="ar-SA"/>
               </w:rPr>
               <w:object w:dxaOrig="260" w:dyaOrig="340" w14:anchorId="4D5F7BE6">
-                <v:shape id="_x0000_i1104" type="#_x0000_t75" style="width:12.75pt;height:17.25pt" o:ole="">
+                <v:shape id="_x0000_i1104" type="#_x0000_t75" style="width:12.45pt;height:17.3pt" o:ole="">
                   <v:imagedata r:id="rId164" o:title=""/>
                 </v:shape>
-                <o:OLEObject Type="Embed" ProgID="Equation.3" ShapeID="_x0000_i1104" DrawAspect="Content" ObjectID="_1654506866" r:id="rId165"/>
+                <o:OLEObject Type="Embed" ProgID="Equation.3" ShapeID="_x0000_i1104" DrawAspect="Content" ObjectID="_1663606959" r:id="rId165"/>
               </w:object>
             </w:r>
           </w:p>
@@ -8816,10 +8781,10 @@
                 <w:lang w:eastAsia="ar-SA"/>
               </w:rPr>
               <w:object w:dxaOrig="400" w:dyaOrig="340" w14:anchorId="63210257">
-                <v:shape id="_x0000_i1105" type="#_x0000_t75" style="width:20.25pt;height:17.25pt" o:ole="">
+                <v:shape id="_x0000_i1105" type="#_x0000_t75" style="width:20.1pt;height:17.3pt" o:ole="">
                   <v:imagedata r:id="rId166" o:title=""/>
                 </v:shape>
-                <o:OLEObject Type="Embed" ProgID="Equation.3" ShapeID="_x0000_i1105" DrawAspect="Content" ObjectID="_1654506867" r:id="rId167"/>
+                <o:OLEObject Type="Embed" ProgID="Equation.3" ShapeID="_x0000_i1105" DrawAspect="Content" ObjectID="_1663606960" r:id="rId167"/>
               </w:object>
             </w:r>
           </w:p>
@@ -8849,10 +8814,10 @@
                 <w:lang w:eastAsia="ar-SA"/>
               </w:rPr>
               <w:object w:dxaOrig="480" w:dyaOrig="360" w14:anchorId="0463B101">
-                <v:shape id="_x0000_i1106" type="#_x0000_t75" style="width:24pt;height:18pt" o:ole="">
+                <v:shape id="_x0000_i1106" type="#_x0000_t75" style="width:24.25pt;height:18pt" o:ole="">
                   <v:imagedata r:id="rId168" o:title=""/>
                 </v:shape>
-                <o:OLEObject Type="Embed" ProgID="Equation.3" ShapeID="_x0000_i1106" DrawAspect="Content" ObjectID="_1654506868" r:id="rId169"/>
+                <o:OLEObject Type="Embed" ProgID="Equation.3" ShapeID="_x0000_i1106" DrawAspect="Content" ObjectID="_1663606961" r:id="rId169"/>
               </w:object>
             </w:r>
           </w:p>
@@ -8941,10 +8906,10 @@
                 <w:lang w:eastAsia="ar-SA"/>
               </w:rPr>
               <w:object w:dxaOrig="279" w:dyaOrig="340" w14:anchorId="7F8A2E54">
-                <v:shape id="_x0000_i1107" type="#_x0000_t75" style="width:14.25pt;height:17.25pt" o:ole="">
+                <v:shape id="_x0000_i1107" type="#_x0000_t75" style="width:14.55pt;height:17.3pt" o:ole="">
                   <v:imagedata r:id="rId170" o:title=""/>
                 </v:shape>
-                <o:OLEObject Type="Embed" ProgID="Equation.3" ShapeID="_x0000_i1107" DrawAspect="Content" ObjectID="_1654506869" r:id="rId171"/>
+                <o:OLEObject Type="Embed" ProgID="Equation.3" ShapeID="_x0000_i1107" DrawAspect="Content" ObjectID="_1663606962" r:id="rId171"/>
               </w:object>
             </w:r>
           </w:p>
@@ -8974,10 +8939,10 @@
                 <w:lang w:eastAsia="ar-SA"/>
               </w:rPr>
               <w:object w:dxaOrig="300" w:dyaOrig="340" w14:anchorId="73204AD8">
-                <v:shape id="_x0000_i1108" type="#_x0000_t75" style="width:15pt;height:17.25pt" o:ole="">
+                <v:shape id="_x0000_i1108" type="#_x0000_t75" style="width:15.25pt;height:17.3pt" o:ole="">
                   <v:imagedata r:id="rId172" o:title=""/>
                 </v:shape>
-                <o:OLEObject Type="Embed" ProgID="Equation.3" ShapeID="_x0000_i1108" DrawAspect="Content" ObjectID="_1654506870" r:id="rId173"/>
+                <o:OLEObject Type="Embed" ProgID="Equation.3" ShapeID="_x0000_i1108" DrawAspect="Content" ObjectID="_1663606963" r:id="rId173"/>
               </w:object>
             </w:r>
           </w:p>
@@ -9034,10 +8999,10 @@
                 <w:lang w:eastAsia="ar-SA"/>
               </w:rPr>
               <w:object w:dxaOrig="960" w:dyaOrig="340" w14:anchorId="38E423E6">
-                <v:shape id="_x0000_i1109" type="#_x0000_t75" style="width:48pt;height:17.25pt" o:ole="">
+                <v:shape id="_x0000_i1109" type="#_x0000_t75" style="width:47.75pt;height:17.3pt" o:ole="">
                   <v:imagedata r:id="rId174" o:title=""/>
                 </v:shape>
-                <o:OLEObject Type="Embed" ProgID="Equation.3" ShapeID="_x0000_i1109" DrawAspect="Content" ObjectID="_1654506871" r:id="rId175"/>
+                <o:OLEObject Type="Embed" ProgID="Equation.3" ShapeID="_x0000_i1109" DrawAspect="Content" ObjectID="_1663606964" r:id="rId175"/>
               </w:object>
             </w:r>
           </w:p>
@@ -9067,10 +9032,10 @@
                 <w:lang w:eastAsia="ar-SA"/>
               </w:rPr>
               <w:object w:dxaOrig="279" w:dyaOrig="340" w14:anchorId="234209E5">
-                <v:shape id="_x0000_i1110" type="#_x0000_t75" style="width:14.25pt;height:17.25pt" o:ole="">
+                <v:shape id="_x0000_i1110" type="#_x0000_t75" style="width:14.55pt;height:17.3pt" o:ole="">
                   <v:imagedata r:id="rId176" o:title=""/>
                 </v:shape>
-                <o:OLEObject Type="Embed" ProgID="Equation.3" ShapeID="_x0000_i1110" DrawAspect="Content" ObjectID="_1654506872" r:id="rId177"/>
+                <o:OLEObject Type="Embed" ProgID="Equation.3" ShapeID="_x0000_i1110" DrawAspect="Content" ObjectID="_1663606965" r:id="rId177"/>
               </w:object>
             </w:r>
           </w:p>
@@ -9100,10 +9065,10 @@
                 <w:lang w:eastAsia="ar-SA"/>
               </w:rPr>
               <w:object w:dxaOrig="420" w:dyaOrig="340" w14:anchorId="378259C7">
-                <v:shape id="_x0000_i1111" type="#_x0000_t75" style="width:21pt;height:17.25pt" o:ole="">
+                <v:shape id="_x0000_i1111" type="#_x0000_t75" style="width:20.75pt;height:17.3pt" o:ole="">
                   <v:imagedata r:id="rId178" o:title=""/>
                 </v:shape>
-                <o:OLEObject Type="Embed" ProgID="Equation.3" ShapeID="_x0000_i1111" DrawAspect="Content" ObjectID="_1654506873" r:id="rId179"/>
+                <o:OLEObject Type="Embed" ProgID="Equation.3" ShapeID="_x0000_i1111" DrawAspect="Content" ObjectID="_1663606966" r:id="rId179"/>
               </w:object>
             </w:r>
           </w:p>
@@ -9219,10 +9184,10 @@
                 <w:lang w:eastAsia="ar-SA"/>
               </w:rPr>
               <w:object w:dxaOrig="260" w:dyaOrig="360" w14:anchorId="1EBAFAFD">
-                <v:shape id="_x0000_i1112" type="#_x0000_t75" style="width:12.75pt;height:18pt" o:ole="">
+                <v:shape id="_x0000_i1112" type="#_x0000_t75" style="width:12.45pt;height:18pt" o:ole="">
                   <v:imagedata r:id="rId180" o:title=""/>
                 </v:shape>
-                <o:OLEObject Type="Embed" ProgID="Equation.3" ShapeID="_x0000_i1112" DrawAspect="Content" ObjectID="_1654506874" r:id="rId181"/>
+                <o:OLEObject Type="Embed" ProgID="Equation.3" ShapeID="_x0000_i1112" DrawAspect="Content" ObjectID="_1663606967" r:id="rId181"/>
               </w:object>
             </w:r>
           </w:p>
@@ -9252,10 +9217,10 @@
                 <w:lang w:eastAsia="ar-SA"/>
               </w:rPr>
               <w:object w:dxaOrig="279" w:dyaOrig="360" w14:anchorId="063B91A2">
-                <v:shape id="_x0000_i1113" type="#_x0000_t75" style="width:14.25pt;height:18pt" o:ole="">
+                <v:shape id="_x0000_i1113" type="#_x0000_t75" style="width:14.55pt;height:18pt" o:ole="">
                   <v:imagedata r:id="rId182" o:title=""/>
                 </v:shape>
-                <o:OLEObject Type="Embed" ProgID="Equation.3" ShapeID="_x0000_i1113" DrawAspect="Content" ObjectID="_1654506875" r:id="rId183"/>
+                <o:OLEObject Type="Embed" ProgID="Equation.3" ShapeID="_x0000_i1113" DrawAspect="Content" ObjectID="_1663606968" r:id="rId183"/>
               </w:object>
             </w:r>
           </w:p>
@@ -9285,10 +9250,10 @@
                 <w:lang w:eastAsia="ar-SA"/>
               </w:rPr>
               <w:object w:dxaOrig="400" w:dyaOrig="360" w14:anchorId="364E9F89">
-                <v:shape id="_x0000_i1114" type="#_x0000_t75" style="width:20.25pt;height:18pt" o:ole="">
+                <v:shape id="_x0000_i1114" type="#_x0000_t75" style="width:20.1pt;height:18pt" o:ole="">
                   <v:imagedata r:id="rId184" o:title=""/>
                 </v:shape>
-                <o:OLEObject Type="Embed" ProgID="Equation.3" ShapeID="_x0000_i1114" DrawAspect="Content" ObjectID="_1654506876" r:id="rId185"/>
+                <o:OLEObject Type="Embed" ProgID="Equation.3" ShapeID="_x0000_i1114" DrawAspect="Content" ObjectID="_1663606969" r:id="rId185"/>
               </w:object>
             </w:r>
           </w:p>
@@ -9318,10 +9283,10 @@
                 <w:lang w:eastAsia="ar-SA"/>
               </w:rPr>
               <w:object w:dxaOrig="940" w:dyaOrig="360" w14:anchorId="014B20A4">
-                <v:shape id="_x0000_i1115" type="#_x0000_t75" style="width:47.25pt;height:18pt" o:ole="">
+                <v:shape id="_x0000_i1115" type="#_x0000_t75" style="width:47.1pt;height:18pt" o:ole="">
                   <v:imagedata r:id="rId186" o:title=""/>
                 </v:shape>
-                <o:OLEObject Type="Embed" ProgID="Equation.3" ShapeID="_x0000_i1115" DrawAspect="Content" ObjectID="_1654506877" r:id="rId187"/>
+                <o:OLEObject Type="Embed" ProgID="Equation.3" ShapeID="_x0000_i1115" DrawAspect="Content" ObjectID="_1663606970" r:id="rId187"/>
               </w:object>
             </w:r>
           </w:p>
@@ -9351,10 +9316,10 @@
                 <w:lang w:eastAsia="ar-SA"/>
               </w:rPr>
               <w:object w:dxaOrig="279" w:dyaOrig="360" w14:anchorId="3A2FED33">
-                <v:shape id="_x0000_i1116" type="#_x0000_t75" style="width:14.25pt;height:18pt" o:ole="">
+                <v:shape id="_x0000_i1116" type="#_x0000_t75" style="width:14.55pt;height:18pt" o:ole="">
                   <v:imagedata r:id="rId188" o:title=""/>
                 </v:shape>
-                <o:OLEObject Type="Embed" ProgID="Equation.3" ShapeID="_x0000_i1116" DrawAspect="Content" ObjectID="_1654506878" r:id="rId189"/>
+                <o:OLEObject Type="Embed" ProgID="Equation.3" ShapeID="_x0000_i1116" DrawAspect="Content" ObjectID="_1663606971" r:id="rId189"/>
               </w:object>
             </w:r>
           </w:p>
@@ -9497,10 +9462,10 @@
                 <w:lang w:eastAsia="ar-SA"/>
               </w:rPr>
               <w:object w:dxaOrig="279" w:dyaOrig="340" w14:anchorId="5BAB8B27">
-                <v:shape id="_x0000_i1117" type="#_x0000_t75" style="width:14.25pt;height:17.25pt" o:ole="">
+                <v:shape id="_x0000_i1117" type="#_x0000_t75" style="width:14.55pt;height:17.3pt" o:ole="">
                   <v:imagedata r:id="rId190" o:title=""/>
                 </v:shape>
-                <o:OLEObject Type="Embed" ProgID="Equation.3" ShapeID="_x0000_i1117" DrawAspect="Content" ObjectID="_1654506879" r:id="rId191"/>
+                <o:OLEObject Type="Embed" ProgID="Equation.3" ShapeID="_x0000_i1117" DrawAspect="Content" ObjectID="_1663606972" r:id="rId191"/>
               </w:object>
             </w:r>
           </w:p>
@@ -9530,10 +9495,10 @@
                 <w:lang w:eastAsia="ar-SA"/>
               </w:rPr>
               <w:object w:dxaOrig="300" w:dyaOrig="340" w14:anchorId="5F06435D">
-                <v:shape id="_x0000_i1118" type="#_x0000_t75" style="width:15pt;height:17.25pt" o:ole="">
+                <v:shape id="_x0000_i1118" type="#_x0000_t75" style="width:15.25pt;height:17.3pt" o:ole="">
                   <v:imagedata r:id="rId192" o:title=""/>
                 </v:shape>
-                <o:OLEObject Type="Embed" ProgID="Equation.3" ShapeID="_x0000_i1118" DrawAspect="Content" ObjectID="_1654506880" r:id="rId193"/>
+                <o:OLEObject Type="Embed" ProgID="Equation.3" ShapeID="_x0000_i1118" DrawAspect="Content" ObjectID="_1663606973" r:id="rId193"/>
               </w:object>
             </w:r>
           </w:p>
@@ -9757,10 +9722,10 @@
                 <w:lang w:eastAsia="ar-SA"/>
               </w:rPr>
               <w:object w:dxaOrig="260" w:dyaOrig="360" w14:anchorId="0E532BB8">
-                <v:shape id="_x0000_i1119" type="#_x0000_t75" style="width:12.75pt;height:18pt" o:ole="">
+                <v:shape id="_x0000_i1119" type="#_x0000_t75" style="width:12.45pt;height:18pt" o:ole="">
                   <v:imagedata r:id="rId194" o:title=""/>
                 </v:shape>
-                <o:OLEObject Type="Embed" ProgID="Equation.3" ShapeID="_x0000_i1119" DrawAspect="Content" ObjectID="_1654506881" r:id="rId195"/>
+                <o:OLEObject Type="Embed" ProgID="Equation.3" ShapeID="_x0000_i1119" DrawAspect="Content" ObjectID="_1663606974" r:id="rId195"/>
               </w:object>
             </w:r>
           </w:p>
@@ -10011,10 +9976,10 @@
                 <w:lang w:eastAsia="ar-SA"/>
               </w:rPr>
               <w:object w:dxaOrig="279" w:dyaOrig="360" w14:anchorId="27C0D8A9">
-                <v:shape id="_x0000_i1120" type="#_x0000_t75" style="width:14.25pt;height:18pt" o:ole="">
+                <v:shape id="_x0000_i1120" type="#_x0000_t75" style="width:14.55pt;height:18pt" o:ole="">
                   <v:imagedata r:id="rId196" o:title=""/>
                 </v:shape>
-                <o:OLEObject Type="Embed" ProgID="Equation.3" ShapeID="_x0000_i1120" DrawAspect="Content" ObjectID="_1654506882" r:id="rId197"/>
+                <o:OLEObject Type="Embed" ProgID="Equation.3" ShapeID="_x0000_i1120" DrawAspect="Content" ObjectID="_1663606975" r:id="rId197"/>
               </w:object>
             </w:r>
           </w:p>
@@ -10220,10 +10185,10 @@
       </w:r>
       <w:r>
         <w:object w:dxaOrig="1800" w:dyaOrig="380" w14:anchorId="2C448252">
-          <v:shape id="_x0000_i1121" type="#_x0000_t75" style="width:90pt;height:18.75pt" o:ole="">
+          <v:shape id="_x0000_i1121" type="#_x0000_t75" style="width:90pt;height:18.7pt" o:ole="">
             <v:imagedata r:id="rId198" o:title=""/>
           </v:shape>
-          <o:OLEObject Type="Embed" ProgID="Equation.3" ShapeID="_x0000_i1121" DrawAspect="Content" ObjectID="_1654506883" r:id="rId199"/>
+          <o:OLEObject Type="Embed" ProgID="Equation.3" ShapeID="_x0000_i1121" DrawAspect="Content" ObjectID="_1663606976" r:id="rId199"/>
         </w:object>
       </w:r>
       <w:r>
@@ -10235,10 +10200,10 @@
       </w:r>
       <w:r>
         <w:object w:dxaOrig="300" w:dyaOrig="360" w14:anchorId="5B483CBC">
-          <v:shape id="_x0000_i1122" type="#_x0000_t75" style="width:15pt;height:18pt" o:ole="">
+          <v:shape id="_x0000_i1122" type="#_x0000_t75" style="width:15.25pt;height:18pt" o:ole="">
             <v:imagedata r:id="rId200" o:title=""/>
           </v:shape>
-          <o:OLEObject Type="Embed" ProgID="Equation.3" ShapeID="_x0000_i1122" DrawAspect="Content" ObjectID="_1654506884" r:id="rId201"/>
+          <o:OLEObject Type="Embed" ProgID="Equation.3" ShapeID="_x0000_i1122" DrawAspect="Content" ObjectID="_1663606977" r:id="rId201"/>
         </w:object>
       </w:r>
       <w:r>
@@ -10268,10 +10233,10 @@
           <w:lang w:eastAsia="ar-SA"/>
         </w:rPr>
         <w:object w:dxaOrig="3500" w:dyaOrig="620" w14:anchorId="7D4ED3EE">
-          <v:shape id="_x0000_i1123" type="#_x0000_t75" style="width:174.75pt;height:30.75pt" o:ole="">
+          <v:shape id="_x0000_i1123" type="#_x0000_t75" style="width:175.15pt;height:30.45pt" o:ole="">
             <v:imagedata r:id="rId202" o:title=""/>
           </v:shape>
-          <o:OLEObject Type="Embed" ProgID="Equation.3" ShapeID="_x0000_i1123" DrawAspect="Content" ObjectID="_1654506885" r:id="rId203"/>
+          <o:OLEObject Type="Embed" ProgID="Equation.3" ShapeID="_x0000_i1123" DrawAspect="Content" ObjectID="_1663606978" r:id="rId203"/>
         </w:object>
       </w:r>
       <w:r>
@@ -10293,10 +10258,10 @@
       </w:r>
       <w:r>
         <w:object w:dxaOrig="420" w:dyaOrig="360" w14:anchorId="54255748">
-          <v:shape id="_x0000_i1124" type="#_x0000_t75" style="width:21pt;height:18pt" o:ole="">
+          <v:shape id="_x0000_i1124" type="#_x0000_t75" style="width:20.75pt;height:18pt" o:ole="">
             <v:imagedata r:id="rId204" o:title=""/>
           </v:shape>
-          <o:OLEObject Type="Embed" ProgID="Equation.3" ShapeID="_x0000_i1124" DrawAspect="Content" ObjectID="_1654506886" r:id="rId205"/>
+          <o:OLEObject Type="Embed" ProgID="Equation.3" ShapeID="_x0000_i1124" DrawAspect="Content" ObjectID="_1663606979" r:id="rId205"/>
         </w:object>
       </w:r>
       <w:r>
@@ -10304,10 +10269,10 @@
       </w:r>
       <w:r>
         <w:object w:dxaOrig="1380" w:dyaOrig="360" w14:anchorId="37924EE2">
-          <v:shape id="_x0000_i1125" type="#_x0000_t75" style="width:69pt;height:18pt" o:ole="">
+          <v:shape id="_x0000_i1125" type="#_x0000_t75" style="width:69.25pt;height:18pt" o:ole="">
             <v:imagedata r:id="rId206" o:title=""/>
           </v:shape>
-          <o:OLEObject Type="Embed" ProgID="Equation.3" ShapeID="_x0000_i1125" DrawAspect="Content" ObjectID="_1654506887" r:id="rId207"/>
+          <o:OLEObject Type="Embed" ProgID="Equation.3" ShapeID="_x0000_i1125" DrawAspect="Content" ObjectID="_1663606980" r:id="rId207"/>
         </w:object>
       </w:r>
       <w:r>
@@ -10315,18 +10280,18 @@
       </w:r>
       <w:r>
         <w:object w:dxaOrig="180" w:dyaOrig="340" w14:anchorId="02E8F2E5">
-          <v:shape id="_x0000_i1126" type="#_x0000_t75" style="width:9pt;height:17.25pt" o:ole="">
+          <v:shape id="_x0000_i1126" type="#_x0000_t75" style="width:9pt;height:17.3pt" o:ole="">
             <v:imagedata r:id="rId208" o:title=""/>
           </v:shape>
-          <o:OLEObject Type="Embed" ProgID="Equation.3" ShapeID="_x0000_i1126" DrawAspect="Content" ObjectID="_1654506888" r:id="rId209"/>
+          <o:OLEObject Type="Embed" ProgID="Equation.3" ShapeID="_x0000_i1126" DrawAspect="Content" ObjectID="_1663606981" r:id="rId209"/>
         </w:object>
       </w:r>
       <w:r>
         <w:object w:dxaOrig="300" w:dyaOrig="340" w14:anchorId="3DBAF6E9">
-          <v:shape id="_x0000_i1127" type="#_x0000_t75" style="width:15pt;height:17.25pt" o:ole="">
+          <v:shape id="_x0000_i1127" type="#_x0000_t75" style="width:15.25pt;height:17.3pt" o:ole="">
             <v:imagedata r:id="rId210" o:title=""/>
           </v:shape>
-          <o:OLEObject Type="Embed" ProgID="Equation.3" ShapeID="_x0000_i1127" DrawAspect="Content" ObjectID="_1654506889" r:id="rId211"/>
+          <o:OLEObject Type="Embed" ProgID="Equation.3" ShapeID="_x0000_i1127" DrawAspect="Content" ObjectID="_1663606982" r:id="rId211"/>
         </w:object>
       </w:r>
       <w:r>
@@ -10334,10 +10299,10 @@
       </w:r>
       <w:r>
         <w:object w:dxaOrig="300" w:dyaOrig="340" w14:anchorId="489F1992">
-          <v:shape id="_x0000_i1128" type="#_x0000_t75" style="width:15pt;height:17.25pt" o:ole="">
+          <v:shape id="_x0000_i1128" type="#_x0000_t75" style="width:15.25pt;height:17.3pt" o:ole="">
             <v:imagedata r:id="rId212" o:title=""/>
           </v:shape>
-          <o:OLEObject Type="Embed" ProgID="Equation.3" ShapeID="_x0000_i1128" DrawAspect="Content" ObjectID="_1654506890" r:id="rId213"/>
+          <o:OLEObject Type="Embed" ProgID="Equation.3" ShapeID="_x0000_i1128" DrawAspect="Content" ObjectID="_1663606983" r:id="rId213"/>
         </w:object>
       </w:r>
       <w:r>
@@ -10345,10 +10310,10 @@
       </w:r>
       <w:r>
         <w:object w:dxaOrig="2860" w:dyaOrig="380" w14:anchorId="1AA4C71D">
-          <v:shape id="_x0000_i1129" type="#_x0000_t75" style="width:143.25pt;height:18.75pt" o:ole="">
+          <v:shape id="_x0000_i1129" type="#_x0000_t75" style="width:143.3pt;height:18.7pt" o:ole="">
             <v:imagedata r:id="rId214" o:title=""/>
           </v:shape>
-          <o:OLEObject Type="Embed" ProgID="Equation.3" ShapeID="_x0000_i1129" DrawAspect="Content" ObjectID="_1654506891" r:id="rId215"/>
+          <o:OLEObject Type="Embed" ProgID="Equation.3" ShapeID="_x0000_i1129" DrawAspect="Content" ObjectID="_1663606984" r:id="rId215"/>
         </w:object>
       </w:r>
       <w:r>
@@ -10378,10 +10343,10 @@
           <w:lang w:val="en-US" w:eastAsia="ar-SA"/>
         </w:rPr>
         <w:object w:dxaOrig="3600" w:dyaOrig="620" w14:anchorId="3E776B8B">
-          <v:shape id="_x0000_i1130" type="#_x0000_t75" style="width:180pt;height:30.75pt" o:ole="">
+          <v:shape id="_x0000_i1130" type="#_x0000_t75" style="width:180pt;height:30.45pt" o:ole="">
             <v:imagedata r:id="rId216" o:title=""/>
           </v:shape>
-          <o:OLEObject Type="Embed" ProgID="Equation.3" ShapeID="_x0000_i1130" DrawAspect="Content" ObjectID="_1654506892" r:id="rId217"/>
+          <o:OLEObject Type="Embed" ProgID="Equation.3" ShapeID="_x0000_i1130" DrawAspect="Content" ObjectID="_1663606985" r:id="rId217"/>
         </w:object>
       </w:r>
       <w:r>
@@ -10402,10 +10367,10 @@
           <w:lang w:val="en-US" w:eastAsia="ar-SA"/>
         </w:rPr>
         <w:object w:dxaOrig="1380" w:dyaOrig="360" w14:anchorId="06657C55">
-          <v:shape id="_x0000_i1131" type="#_x0000_t75" style="width:69pt;height:18pt" o:ole="">
+          <v:shape id="_x0000_i1131" type="#_x0000_t75" style="width:69.25pt;height:18pt" o:ole="">
             <v:imagedata r:id="rId218" o:title=""/>
           </v:shape>
-          <o:OLEObject Type="Embed" ProgID="Equation.3" ShapeID="_x0000_i1131" DrawAspect="Content" ObjectID="_1654506893" r:id="rId219"/>
+          <o:OLEObject Type="Embed" ProgID="Equation.3" ShapeID="_x0000_i1131" DrawAspect="Content" ObjectID="_1663606986" r:id="rId219"/>
         </w:object>
       </w:r>
       <w:r>
@@ -10613,10 +10578,10 @@
           <w:lang w:eastAsia="ar-SA"/>
         </w:rPr>
         <w:object w:dxaOrig="1700" w:dyaOrig="900" w14:anchorId="7E5F6B44">
-          <v:shape id="_x0000_i1132" type="#_x0000_t75" style="width:84.75pt;height:45pt" o:ole="">
+          <v:shape id="_x0000_i1132" type="#_x0000_t75" style="width:84.45pt;height:45pt" o:ole="">
             <v:imagedata r:id="rId220" o:title=""/>
           </v:shape>
-          <o:OLEObject Type="Embed" ProgID="Equation.3" ShapeID="_x0000_i1132" DrawAspect="Content" ObjectID="_1654506894" r:id="rId221"/>
+          <o:OLEObject Type="Embed" ProgID="Equation.3" ShapeID="_x0000_i1132" DrawAspect="Content" ObjectID="_1663606987" r:id="rId221"/>
         </w:object>
       </w:r>
       <w:r>
@@ -10647,10 +10612,10 @@
       </w:r>
       <w:r>
         <w:object w:dxaOrig="340" w:dyaOrig="400" w14:anchorId="2DA31E38">
-          <v:shape id="_x0000_i1133" type="#_x0000_t75" style="width:17.25pt;height:20.25pt" o:ole="">
+          <v:shape id="_x0000_i1133" type="#_x0000_t75" style="width:17.3pt;height:20.1pt" o:ole="">
             <v:imagedata r:id="rId222" o:title=""/>
           </v:shape>
-          <o:OLEObject Type="Embed" ProgID="Equation.3" ShapeID="_x0000_i1133" DrawAspect="Content" ObjectID="_1654506895" r:id="rId223"/>
+          <o:OLEObject Type="Embed" ProgID="Equation.3" ShapeID="_x0000_i1133" DrawAspect="Content" ObjectID="_1663606988" r:id="rId223"/>
         </w:object>
       </w:r>
       <w:r>
@@ -10658,10 +10623,10 @@
       </w:r>
       <w:r>
         <w:object w:dxaOrig="420" w:dyaOrig="400" w14:anchorId="65CB1066">
-          <v:shape id="_x0000_i1134" type="#_x0000_t75" style="width:21pt;height:20.25pt" o:ole="">
+          <v:shape id="_x0000_i1134" type="#_x0000_t75" style="width:20.75pt;height:20.1pt" o:ole="">
             <v:imagedata r:id="rId224" o:title=""/>
           </v:shape>
-          <o:OLEObject Type="Embed" ProgID="Equation.3" ShapeID="_x0000_i1134" DrawAspect="Content" ObjectID="_1654506896" r:id="rId225"/>
+          <o:OLEObject Type="Embed" ProgID="Equation.3" ShapeID="_x0000_i1134" DrawAspect="Content" ObjectID="_1663606989" r:id="rId225"/>
         </w:object>
       </w:r>
       <w:r>
@@ -10710,10 +10675,10 @@
           <w:lang w:eastAsia="ar-SA"/>
         </w:rPr>
         <w:object w:dxaOrig="1500" w:dyaOrig="760" w14:anchorId="3A4112E4">
-          <v:shape id="_x0000_i1135" type="#_x0000_t75" style="width:75pt;height:38.25pt" o:ole="">
+          <v:shape id="_x0000_i1135" type="#_x0000_t75" style="width:74.75pt;height:38.1pt" o:ole="">
             <v:imagedata r:id="rId226" o:title=""/>
           </v:shape>
-          <o:OLEObject Type="Embed" ProgID="Equation.3" ShapeID="_x0000_i1135" DrawAspect="Content" ObjectID="_1654506897" r:id="rId227"/>
+          <o:OLEObject Type="Embed" ProgID="Equation.3" ShapeID="_x0000_i1135" DrawAspect="Content" ObjectID="_1663606990" r:id="rId227"/>
         </w:object>
       </w:r>
       <w:r>
@@ -10760,10 +10725,10 @@
           <w:lang w:val="en-US" w:eastAsia="ar-SA"/>
         </w:rPr>
         <w:object w:dxaOrig="4140" w:dyaOrig="1240" w14:anchorId="6D7E75A3">
-          <v:shape id="_x0000_i1136" type="#_x0000_t75" style="width:207pt;height:62.25pt" o:ole="">
+          <v:shape id="_x0000_i1136" type="#_x0000_t75" style="width:207pt;height:62.3pt" o:ole="">
             <v:imagedata r:id="rId228" o:title=""/>
           </v:shape>
-          <o:OLEObject Type="Embed" ProgID="Equation.3" ShapeID="_x0000_i1136" DrawAspect="Content" ObjectID="_1654506898" r:id="rId229"/>
+          <o:OLEObject Type="Embed" ProgID="Equation.3" ShapeID="_x0000_i1136" DrawAspect="Content" ObjectID="_1663606991" r:id="rId229"/>
         </w:object>
       </w:r>
       <w:r>
@@ -10807,10 +10772,10 @@
           <w:lang w:eastAsia="ar-SA"/>
         </w:rPr>
         <w:object w:dxaOrig="2420" w:dyaOrig="360" w14:anchorId="2773F2FD">
-          <v:shape id="_x0000_i1137" type="#_x0000_t75" style="width:120.75pt;height:18pt" o:ole="">
+          <v:shape id="_x0000_i1137" type="#_x0000_t75" style="width:120.45pt;height:18pt" o:ole="">
             <v:imagedata r:id="rId230" o:title=""/>
           </v:shape>
-          <o:OLEObject Type="Embed" ProgID="Equation.3" ShapeID="_x0000_i1137" DrawAspect="Content" ObjectID="_1654506899" r:id="rId231"/>
+          <o:OLEObject Type="Embed" ProgID="Equation.3" ShapeID="_x0000_i1137" DrawAspect="Content" ObjectID="_1663606992" r:id="rId231"/>
         </w:object>
       </w:r>
       <w:r>
@@ -10831,10 +10796,10 @@
           <w:lang w:eastAsia="ar-SA"/>
         </w:rPr>
         <w:object w:dxaOrig="2439" w:dyaOrig="360" w14:anchorId="263DA8A8">
-          <v:shape id="_x0000_i1138" type="#_x0000_t75" style="width:122.25pt;height:18pt" o:ole="">
+          <v:shape id="_x0000_i1138" type="#_x0000_t75" style="width:122.55pt;height:18pt" o:ole="">
             <v:imagedata r:id="rId232" o:title=""/>
           </v:shape>
-          <o:OLEObject Type="Embed" ProgID="Equation.3" ShapeID="_x0000_i1138" DrawAspect="Content" ObjectID="_1654506900" r:id="rId233"/>
+          <o:OLEObject Type="Embed" ProgID="Equation.3" ShapeID="_x0000_i1138" DrawAspect="Content" ObjectID="_1663606993" r:id="rId233"/>
         </w:object>
       </w:r>
       <w:r>
@@ -10858,7 +10823,7 @@
           <v:shape id="_x0000_i1139" type="#_x0000_t75" style="width:1in;height:18pt" o:ole="">
             <v:imagedata r:id="rId234" o:title=""/>
           </v:shape>
-          <o:OLEObject Type="Embed" ProgID="Equation.3" ShapeID="_x0000_i1139" DrawAspect="Content" ObjectID="_1654506901" r:id="rId235"/>
+          <o:OLEObject Type="Embed" ProgID="Equation.3" ShapeID="_x0000_i1139" DrawAspect="Content" ObjectID="_1663606994" r:id="rId235"/>
         </w:object>
       </w:r>
       <w:r>
@@ -10894,10 +10859,10 @@
           <w:lang w:eastAsia="ar-SA"/>
         </w:rPr>
         <w:object w:dxaOrig="1380" w:dyaOrig="360" w14:anchorId="7D14980E">
-          <v:shape id="_x0000_i1140" type="#_x0000_t75" style="width:69pt;height:18pt" o:ole="">
+          <v:shape id="_x0000_i1140" type="#_x0000_t75" style="width:69.25pt;height:18pt" o:ole="">
             <v:imagedata r:id="rId236" o:title=""/>
           </v:shape>
-          <o:OLEObject Type="Embed" ProgID="Equation.3" ShapeID="_x0000_i1140" DrawAspect="Content" ObjectID="_1654506902" r:id="rId237"/>
+          <o:OLEObject Type="Embed" ProgID="Equation.3" ShapeID="_x0000_i1140" DrawAspect="Content" ObjectID="_1663606995" r:id="rId237"/>
         </w:object>
       </w:r>
       <w:r>
@@ -10937,15 +10902,16 @@
           <w:lang w:eastAsia="ar-SA"/>
         </w:rPr>
       </w:pPr>
-      <w:bookmarkStart w:id="6" w:name="_Toc42040456"/>
+      <w:bookmarkStart w:id="7" w:name="_Toc42040456"/>
       <w:r>
         <w:rPr>
           <w:rFonts w:eastAsia="Times New Roman"/>
           <w:lang w:eastAsia="ar-SA"/>
         </w:rPr>
+        <w:lastRenderedPageBreak/>
         <w:t>3 Описание входных и выходных данных</w:t>
       </w:r>
-      <w:bookmarkEnd w:id="6"/>
+      <w:bookmarkEnd w:id="7"/>
     </w:p>
     <w:p>
       <w:pPr>
@@ -10954,7 +10920,7 @@
           <w:lang w:val="en-US"/>
         </w:rPr>
       </w:pPr>
-      <w:bookmarkStart w:id="7" w:name="_Toc42040457"/>
+      <w:bookmarkStart w:id="8" w:name="_Toc42040457"/>
       <w:r>
         <w:rPr>
           <w:lang w:val="en-US"/>
@@ -10973,7 +10939,7 @@
       <w:r>
         <w:t>Эйлера</w:t>
       </w:r>
-      <w:bookmarkEnd w:id="7"/>
+      <w:bookmarkEnd w:id="8"/>
     </w:p>
     <w:p>
       <w:pPr>
@@ -11264,7 +11230,7 @@
           <w:lang w:val="en-US"/>
         </w:rPr>
       </w:pPr>
-      <w:bookmarkStart w:id="8" w:name="_Toc42040458"/>
+      <w:bookmarkStart w:id="9" w:name="_Toc42040458"/>
       <w:r>
         <w:rPr>
           <w:lang w:val="en-US"/>
@@ -11283,7 +11249,7 @@
       <w:r>
         <w:t>Адамса</w:t>
       </w:r>
-      <w:bookmarkEnd w:id="8"/>
+      <w:bookmarkEnd w:id="9"/>
     </w:p>
     <w:p>
       <w:pPr>
@@ -11587,24 +11553,25 @@
       <w:pPr>
         <w:pStyle w:val="13"/>
       </w:pPr>
-      <w:bookmarkStart w:id="9" w:name="_Toc42040459"/>
-      <w:r>
+      <w:bookmarkStart w:id="10" w:name="_Toc42040459"/>
+      <w:r>
+        <w:lastRenderedPageBreak/>
         <w:t>4 А</w:t>
       </w:r>
       <w:r>
         <w:t>лгоритмы решения дифференциальных уравнений</w:t>
       </w:r>
-      <w:bookmarkEnd w:id="9"/>
+      <w:bookmarkEnd w:id="10"/>
     </w:p>
     <w:p>
       <w:pPr>
         <w:pStyle w:val="21"/>
       </w:pPr>
-      <w:bookmarkStart w:id="10" w:name="_Toc42040460"/>
+      <w:bookmarkStart w:id="11" w:name="_Toc42040460"/>
       <w:r>
         <w:t>4.1 Метод Эйлера</w:t>
       </w:r>
-      <w:bookmarkEnd w:id="10"/>
+      <w:bookmarkEnd w:id="11"/>
     </w:p>
     <w:p>
       <w:pPr>
@@ -11648,75 +11615,63 @@
     <w:p>
       <w:pPr>
         <w:pStyle w:val="a9"/>
+      </w:pPr>
+      <w:proofErr w:type="spellStart"/>
+      <w:proofErr w:type="gramStart"/>
+      <w:r>
+        <w:t>deltaY</w:t>
+      </w:r>
+      <w:proofErr w:type="spellEnd"/>
+      <w:proofErr w:type="gramEnd"/>
+      <w:r>
+        <w:t xml:space="preserve"> = </w:t>
+      </w:r>
+      <w:r>
+        <w:t>step</w:t>
+      </w:r>
+      <w:r>
+        <w:t xml:space="preserve"> * </w:t>
+      </w:r>
+      <w:r>
+        <w:t>F</w:t>
+      </w:r>
+      <w:r>
+        <w:t>(</w:t>
+      </w:r>
+      <w:r>
+        <w:t>x</w:t>
+      </w:r>
+      <w:r>
+        <w:t xml:space="preserve">, </w:t>
+      </w:r>
+      <w:r>
+        <w:t>y</w:t>
+      </w:r>
+      <w:r>
+        <w:t>);</w:t>
+      </w:r>
+    </w:p>
+    <w:p>
+      <w:pPr>
+        <w:pStyle w:val="a9"/>
         <w:rPr>
           <w:lang w:val="ru-RU"/>
         </w:rPr>
       </w:pPr>
       <w:r>
+        <w:t>y</w:t>
+      </w:r>
+      <w:r>
+        <w:rPr>
+          <w:lang w:val="ru-RU"/>
+        </w:rPr>
+        <w:t xml:space="preserve"> = </w:t>
+      </w:r>
+      <w:proofErr w:type="spellStart"/>
+      <w:r>
         <w:t>deltaY</w:t>
       </w:r>
-      <w:r>
-        <w:rPr>
-          <w:lang w:val="ru-RU"/>
-        </w:rPr>
-        <w:t xml:space="preserve"> = </w:t>
-      </w:r>
-      <w:r>
-        <w:t>step</w:t>
-      </w:r>
-      <w:r>
-        <w:rPr>
-          <w:lang w:val="ru-RU"/>
-        </w:rPr>
-        <w:t xml:space="preserve"> * </w:t>
-      </w:r>
-      <w:r>
-        <w:t>F</w:t>
-      </w:r>
-      <w:r>
-        <w:rPr>
-          <w:lang w:val="ru-RU"/>
-        </w:rPr>
-        <w:t>(</w:t>
-      </w:r>
-      <w:r>
-        <w:t>x</w:t>
-      </w:r>
-      <w:r>
-        <w:rPr>
-          <w:lang w:val="ru-RU"/>
-        </w:rPr>
-        <w:t xml:space="preserve">, </w:t>
-      </w:r>
-      <w:r>
-        <w:t>y</w:t>
-      </w:r>
-      <w:r>
-        <w:rPr>
-          <w:lang w:val="ru-RU"/>
-        </w:rPr>
-        <w:t>);</w:t>
-      </w:r>
-    </w:p>
-    <w:p>
-      <w:pPr>
-        <w:pStyle w:val="a9"/>
-        <w:rPr>
-          <w:lang w:val="ru-RU"/>
-        </w:rPr>
-      </w:pPr>
-      <w:r>
-        <w:t>y</w:t>
-      </w:r>
-      <w:r>
-        <w:rPr>
-          <w:lang w:val="ru-RU"/>
-        </w:rPr>
-        <w:t xml:space="preserve"> = </w:t>
-      </w:r>
-      <w:r>
-        <w:t>deltaY</w:t>
-      </w:r>
+      <w:proofErr w:type="spellEnd"/>
       <w:r>
         <w:rPr>
           <w:lang w:val="ru-RU"/>
@@ -11832,6 +11787,7 @@
       <w:r>
         <w:rPr>
           <w:noProof/>
+          <w:lang w:eastAsia="ru-RU"/>
         </w:rPr>
         <w:drawing>
           <wp:inline distT="0" distB="0" distL="0" distR="0" wp14:anchorId="2366850D" wp14:editId="281E43F0">
@@ -11897,11 +11853,12 @@
       <w:pPr>
         <w:pStyle w:val="21"/>
       </w:pPr>
-      <w:bookmarkStart w:id="11" w:name="_Toc42040461"/>
-      <w:r>
+      <w:bookmarkStart w:id="12" w:name="_Toc42040461"/>
+      <w:r>
+        <w:lastRenderedPageBreak/>
         <w:t>4.2 Метод Адамса</w:t>
       </w:r>
-      <w:bookmarkEnd w:id="11"/>
+      <w:bookmarkEnd w:id="12"/>
     </w:p>
     <w:p>
       <w:pPr>
@@ -12016,10 +11973,10 @@
           <w:position w:val="-12"/>
         </w:rPr>
         <w:object w:dxaOrig="800" w:dyaOrig="360" w14:anchorId="03F06ACD">
-          <v:shape id="_x0000_i1141" type="#_x0000_t75" style="width:39.75pt;height:18pt" o:ole="">
+          <v:shape id="_x0000_i1141" type="#_x0000_t75" style="width:39.45pt;height:18pt" o:ole="">
             <v:imagedata r:id="rId136" o:title=""/>
           </v:shape>
-          <o:OLEObject Type="Embed" ProgID="Equation.3" ShapeID="_x0000_i1141" DrawAspect="Content" ObjectID="_1654506903" r:id="rId239"/>
+          <o:OLEObject Type="Embed" ProgID="Equation.3" ShapeID="_x0000_i1141" DrawAspect="Content" ObjectID="_1663606996" r:id="rId239"/>
         </w:object>
       </w:r>
       <w:r>
@@ -12034,10 +11991,10 @@
           <w:position w:val="-12"/>
         </w:rPr>
         <w:object w:dxaOrig="400" w:dyaOrig="360" w14:anchorId="312FD62E">
-          <v:shape id="_x0000_i1142" type="#_x0000_t75" style="width:20.25pt;height:18pt" o:ole="">
+          <v:shape id="_x0000_i1142" type="#_x0000_t75" style="width:20.1pt;height:18pt" o:ole="">
             <v:imagedata r:id="rId138" o:title=""/>
           </v:shape>
-          <o:OLEObject Type="Embed" ProgID="Equation.3" ShapeID="_x0000_i1142" DrawAspect="Content" ObjectID="_1654506904" r:id="rId240"/>
+          <o:OLEObject Type="Embed" ProgID="Equation.3" ShapeID="_x0000_i1142" DrawAspect="Content" ObjectID="_1663606997" r:id="rId240"/>
         </w:object>
       </w:r>
       <w:r>
@@ -12048,10 +12005,10 @@
           <w:position w:val="-12"/>
         </w:rPr>
         <w:object w:dxaOrig="480" w:dyaOrig="380" w14:anchorId="72BCAF71">
-          <v:shape id="_x0000_i1143" type="#_x0000_t75" style="width:24pt;height:18.75pt" o:ole="">
+          <v:shape id="_x0000_i1143" type="#_x0000_t75" style="width:24.25pt;height:18.7pt" o:ole="">
             <v:imagedata r:id="rId140" o:title=""/>
           </v:shape>
-          <o:OLEObject Type="Embed" ProgID="Equation.3" ShapeID="_x0000_i1143" DrawAspect="Content" ObjectID="_1654506905" r:id="rId241"/>
+          <o:OLEObject Type="Embed" ProgID="Equation.3" ShapeID="_x0000_i1143" DrawAspect="Content" ObjectID="_1663606998" r:id="rId241"/>
         </w:object>
       </w:r>
       <w:r>
@@ -12062,10 +12019,10 @@
           <w:position w:val="-12"/>
         </w:rPr>
         <w:object w:dxaOrig="480" w:dyaOrig="380" w14:anchorId="6FAD9B80">
-          <v:shape id="_x0000_i1144" type="#_x0000_t75" style="width:24pt;height:18.75pt" o:ole="">
+          <v:shape id="_x0000_i1144" type="#_x0000_t75" style="width:24.25pt;height:18.7pt" o:ole="">
             <v:imagedata r:id="rId142" o:title=""/>
           </v:shape>
-          <o:OLEObject Type="Embed" ProgID="Equation.3" ShapeID="_x0000_i1144" DrawAspect="Content" ObjectID="_1654506906" r:id="rId242"/>
+          <o:OLEObject Type="Embed" ProgID="Equation.3" ShapeID="_x0000_i1144" DrawAspect="Content" ObjectID="_1663606999" r:id="rId242"/>
         </w:object>
       </w:r>
     </w:p>
@@ -12170,6 +12127,7 @@
       <w:r>
         <w:rPr>
           <w:noProof/>
+          <w:lang w:eastAsia="ru-RU"/>
         </w:rPr>
         <w:drawing>
           <wp:inline distT="0" distB="0" distL="0" distR="0" wp14:anchorId="32147DEB" wp14:editId="361BF8FA">
@@ -12252,7 +12210,9 @@
       <w:r>
         <w:rPr>
           <w:noProof/>
-        </w:rPr>
+          <w:lang w:eastAsia="ru-RU"/>
+        </w:rPr>
+        <w:lastRenderedPageBreak/>
         <w:drawing>
           <wp:inline distT="0" distB="0" distL="0" distR="0" wp14:anchorId="05A08C39" wp14:editId="084D9BD0">
             <wp:extent cx="6206210" cy="8077200"/>
@@ -12332,11 +12292,12 @@
       <w:pPr>
         <w:pStyle w:val="21"/>
       </w:pPr>
-      <w:bookmarkStart w:id="12" w:name="_Toc42040462"/>
-      <w:r>
+      <w:bookmarkStart w:id="13" w:name="_Toc42040462"/>
+      <w:r>
+        <w:lastRenderedPageBreak/>
         <w:t>4.3 Тестовая функция</w:t>
       </w:r>
-      <w:bookmarkEnd w:id="12"/>
+      <w:bookmarkEnd w:id="13"/>
     </w:p>
     <w:p>
       <w:pPr>
@@ -12355,6 +12316,7 @@
       <w:r>
         <w:rPr>
           <w:noProof/>
+          <w:lang w:eastAsia="ru-RU"/>
         </w:rPr>
         <w:drawing>
           <wp:inline distT="0" distB="0" distL="0" distR="0" wp14:anchorId="03DEA22D" wp14:editId="176AD1A8">
@@ -12422,14 +12384,15 @@
       <w:pPr>
         <w:pStyle w:val="13"/>
       </w:pPr>
-      <w:bookmarkStart w:id="13" w:name="_Toc42040463"/>
-      <w:r>
+      <w:bookmarkStart w:id="14" w:name="_Toc42040463"/>
+      <w:r>
+        <w:lastRenderedPageBreak/>
         <w:t>5 П</w:t>
       </w:r>
       <w:r>
         <w:t>рограммная реализация</w:t>
       </w:r>
-      <w:bookmarkEnd w:id="13"/>
+      <w:bookmarkEnd w:id="14"/>
     </w:p>
     <w:p>
       <w:pPr>
@@ -12825,7 +12788,9 @@
       <w:r>
         <w:rPr>
           <w:noProof/>
-        </w:rPr>
+          <w:lang w:eastAsia="ru-RU"/>
+        </w:rPr>
+        <w:lastRenderedPageBreak/>
         <w:drawing>
           <wp:inline distT="0" distB="0" distL="0" distR="0" wp14:anchorId="68416D15" wp14:editId="654A58E0">
             <wp:extent cx="6134100" cy="4573513"/>
@@ -12908,8 +12873,9 @@
       <w:pPr>
         <w:pStyle w:val="13"/>
       </w:pPr>
-      <w:bookmarkStart w:id="14" w:name="_Toc42040464"/>
-      <w:r>
+      <w:bookmarkStart w:id="15" w:name="_Toc42040464"/>
+      <w:r>
+        <w:lastRenderedPageBreak/>
         <w:t xml:space="preserve">6 </w:t>
       </w:r>
       <w:r>
@@ -12924,7 +12890,7 @@
       <w:r>
         <w:t>аммы</w:t>
       </w:r>
-      <w:bookmarkEnd w:id="14"/>
+      <w:bookmarkEnd w:id="15"/>
     </w:p>
     <w:p>
       <w:pPr>
@@ -12952,6 +12918,7 @@
       <w:r>
         <w:rPr>
           <w:noProof/>
+          <w:lang w:eastAsia="ru-RU"/>
         </w:rPr>
         <w:drawing>
           <wp:inline distT="0" distB="0" distL="0" distR="0" wp14:anchorId="4730D7D4" wp14:editId="51ABDBD5">
@@ -13035,6 +13002,7 @@
       <w:r>
         <w:rPr>
           <w:noProof/>
+          <w:lang w:eastAsia="ru-RU"/>
         </w:rPr>
         <w:drawing>
           <wp:inline distT="0" distB="0" distL="0" distR="0" wp14:anchorId="75D15F57" wp14:editId="6A278331">
@@ -13119,7 +13087,9 @@
       <w:r>
         <w:rPr>
           <w:noProof/>
-        </w:rPr>
+          <w:lang w:eastAsia="ru-RU"/>
+        </w:rPr>
+        <w:lastRenderedPageBreak/>
         <w:drawing>
           <wp:inline distT="0" distB="0" distL="0" distR="0" wp14:anchorId="537CDF50" wp14:editId="0606EA19">
             <wp:extent cx="6480175" cy="3894455"/>
@@ -13196,6 +13166,7 @@
       <w:r>
         <w:rPr>
           <w:noProof/>
+          <w:lang w:eastAsia="ru-RU"/>
         </w:rPr>
         <w:drawing>
           <wp:inline distT="0" distB="0" distL="0" distR="0" wp14:anchorId="17AB94CA" wp14:editId="00B19343">
@@ -13260,14 +13231,15 @@
       <w:pPr>
         <w:pStyle w:val="13"/>
       </w:pPr>
-      <w:bookmarkStart w:id="15" w:name="_Toc42040465"/>
-      <w:r>
+      <w:bookmarkStart w:id="16" w:name="_Toc42040465"/>
+      <w:r>
+        <w:lastRenderedPageBreak/>
         <w:t xml:space="preserve">7 </w:t>
       </w:r>
       <w:r>
         <w:t>Проверка корректности работы программы</w:t>
       </w:r>
-      <w:bookmarkEnd w:id="15"/>
+      <w:bookmarkEnd w:id="16"/>
     </w:p>
     <w:p>
       <w:pPr>
@@ -13558,6 +13530,7 @@
         <w:rPr>
           <w:noProof/>
         </w:rPr>
+        <w:lastRenderedPageBreak/>
         <w:drawing>
           <wp:inline distT="0" distB="0" distL="0" distR="0" wp14:anchorId="55F773A0" wp14:editId="27368036">
             <wp:extent cx="6480175" cy="3894455"/>
@@ -13806,6 +13779,7 @@
       <w:r>
         <w:rPr>
           <w:noProof/>
+          <w:lang w:eastAsia="ru-RU"/>
         </w:rPr>
         <w:drawing>
           <wp:inline distT="0" distB="0" distL="0" distR="0" wp14:anchorId="67331A7F" wp14:editId="0B785378">
@@ -13916,7 +13890,9 @@
       <w:r>
         <w:rPr>
           <w:noProof/>
-        </w:rPr>
+          <w:lang w:eastAsia="ru-RU"/>
+        </w:rPr>
+        <w:lastRenderedPageBreak/>
         <w:drawing>
           <wp:inline distT="0" distB="0" distL="0" distR="0" wp14:anchorId="216915E5" wp14:editId="57DADC02">
             <wp:extent cx="3600000" cy="6275405"/>
@@ -14028,6 +14004,7 @@
       <w:r>
         <w:rPr>
           <w:noProof/>
+          <w:lang w:eastAsia="ru-RU"/>
         </w:rPr>
         <w:drawing>
           <wp:inline distT="0" distB="0" distL="0" distR="0" wp14:anchorId="2A84D0C9" wp14:editId="0A339037">
@@ -14118,7 +14095,9 @@
       <w:r>
         <w:rPr>
           <w:noProof/>
-        </w:rPr>
+          <w:lang w:eastAsia="ru-RU"/>
+        </w:rPr>
+        <w:lastRenderedPageBreak/>
         <w:drawing>
           <wp:inline distT="0" distB="0" distL="0" distR="0" wp14:anchorId="36BCA248" wp14:editId="7DAA65A4">
             <wp:extent cx="6480000" cy="448946"/>
@@ -16453,11 +16432,12 @@
       <w:pPr>
         <w:pStyle w:val="13"/>
       </w:pPr>
-      <w:bookmarkStart w:id="16" w:name="_Toc42040466"/>
-      <w:r>
+      <w:bookmarkStart w:id="17" w:name="_Toc42040466"/>
+      <w:r>
+        <w:lastRenderedPageBreak/>
         <w:t>ЗАКЛЮЧЕНИЕ</w:t>
       </w:r>
-      <w:bookmarkEnd w:id="16"/>
+      <w:bookmarkEnd w:id="17"/>
     </w:p>
     <w:p>
       <w:pPr>
@@ -16607,11 +16587,12 @@
       <w:pPr>
         <w:pStyle w:val="13"/>
       </w:pPr>
-      <w:bookmarkStart w:id="17" w:name="_Toc42040467"/>
-      <w:r>
+      <w:bookmarkStart w:id="18" w:name="_Toc42040467"/>
+      <w:r>
+        <w:lastRenderedPageBreak/>
         <w:t>СПИСОК ЛИТЕРАТУРЫ</w:t>
       </w:r>
-      <w:bookmarkEnd w:id="17"/>
+      <w:bookmarkEnd w:id="18"/>
     </w:p>
     <w:p>
       <w:pPr>
@@ -16872,6 +16853,7 @@
           <w:b/>
           <w:bCs/>
         </w:rPr>
+        <w:lastRenderedPageBreak/>
         <w:t>ПРИЛОЖЕНИЕ</w:t>
       </w:r>
     </w:p>
@@ -17796,6 +17778,7 @@
         <w:rPr>
           <w:color w:val="auto"/>
         </w:rPr>
+        <w:lastRenderedPageBreak/>
         <w:t xml:space="preserve">            }</w:t>
       </w:r>
     </w:p>
@@ -18774,6 +18757,7 @@
         <w:rPr>
           <w:color w:val="auto"/>
         </w:rPr>
+        <w:lastRenderedPageBreak/>
         <w:t xml:space="preserve">                Table.Rows[i].Cells[3].Value = f(x[i], y[i]);</w:t>
       </w:r>
     </w:p>
@@ -19136,7 +19120,7 @@
 </file>
 
 <file path=word/endnotes.xml><?xml version="1.0" encoding="utf-8"?>
-<w:endnotes xmlns:wpc="http://schemas.microsoft.com/office/word/2010/wordprocessingCanvas" xmlns:cx="http://schemas.microsoft.com/office/drawing/2014/chartex" xmlns:cx1="http://schemas.microsoft.com/office/drawing/2015/9/8/chartex" xmlns:cx2="http://schemas.microsoft.com/office/drawing/2015/10/21/chartex" xmlns:cx3="http://schemas.microsoft.com/office/drawing/2016/5/9/chartex" xmlns:cx4="http://schemas.microsoft.com/office/drawing/2016/5/10/chartex" xmlns:cx5="http://schemas.microsoft.com/office/drawing/2016/5/11/chartex" xmlns:cx6="http://schemas.microsoft.com/office/drawing/2016/5/12/chartex" xmlns:cx7="http://schemas.microsoft.com/office/drawing/2016/5/13/chartex" xmlns:cx8="http://schemas.microsoft.com/office/drawing/2016/5/14/chartex" xmlns:mc="http://schemas.openxmlformats.org/markup-compatibility/2006" xmlns:aink="http://schemas.microsoft.com/office/drawing/2016/ink" xmlns:am3d="http://schemas.microsoft.com/office/drawing/2017/model3d" xmlns:o="urn:schemas-microsoft-com:office:office" xmlns:r="http://schemas.openxmlformats.org/officeDocument/2006/relationships" xmlns:m="http://schemas.openxmlformats.org/officeDocument/2006/math" xmlns:v="urn:schemas-microsoft-com:vml" xmlns:wp14="http://schemas.microsoft.com/office/word/2010/wordprocessingDrawing" xmlns:wp="http://schemas.openxmlformats.org/drawingml/2006/wordprocessingDrawing" xmlns:w10="urn:schemas-microsoft-com:office:word" xmlns:w="http://schemas.openxmlformats.org/wordprocessingml/2006/main" xmlns:w14="http://schemas.microsoft.com/office/word/2010/wordml" xmlns:w15="http://schemas.microsoft.com/office/word/2012/wordml" xmlns:w16cex="http://schemas.microsoft.com/office/word/2018/wordml/cex" xmlns:w16cid="http://schemas.microsoft.com/office/word/2016/wordml/cid" xmlns:w16="http://schemas.microsoft.com/office/word/2018/wordml" xmlns:w16se="http://schemas.microsoft.com/office/word/2015/wordml/symex" xmlns:wpg="http://schemas.microsoft.com/office/word/2010/wordprocessingGroup" xmlns:wpi="http://schemas.microsoft.com/office/word/2010/wordprocessingInk" xmlns:wne="http://schemas.microsoft.com/office/word/2006/wordml" xmlns:wps="http://schemas.microsoft.com/office/word/2010/wordprocessingShape" mc:Ignorable="w14 w15 w16se w16cid w16 w16cex wp14">
+<w:endnotes xmlns:wpc="http://schemas.microsoft.com/office/word/2010/wordprocessingCanvas" xmlns:cx="http://schemas.microsoft.com/office/drawing/2014/chartex" xmlns:cx1="http://schemas.microsoft.com/office/drawing/2015/9/8/chartex" xmlns:mc="http://schemas.openxmlformats.org/markup-compatibility/2006" xmlns:o="urn:schemas-microsoft-com:office:office" xmlns:r="http://schemas.openxmlformats.org/officeDocument/2006/relationships" xmlns:m="http://schemas.openxmlformats.org/officeDocument/2006/math" xmlns:v="urn:schemas-microsoft-com:vml" xmlns:wp14="http://schemas.microsoft.com/office/word/2010/wordprocessingDrawing" xmlns:wp="http://schemas.openxmlformats.org/drawingml/2006/wordprocessingDrawing" xmlns:w10="urn:schemas-microsoft-com:office:word" xmlns:w="http://schemas.openxmlformats.org/wordprocessingml/2006/main" xmlns:w14="http://schemas.microsoft.com/office/word/2010/wordml" xmlns:w15="http://schemas.microsoft.com/office/word/2012/wordml" xmlns:w16se="http://schemas.microsoft.com/office/word/2015/wordml/symex" xmlns:wpg="http://schemas.microsoft.com/office/word/2010/wordprocessingGroup" xmlns:wpi="http://schemas.microsoft.com/office/word/2010/wordprocessingInk" xmlns:wne="http://schemas.microsoft.com/office/word/2006/wordml" xmlns:wps="http://schemas.microsoft.com/office/word/2010/wordprocessingShape" mc:Ignorable="w14 w15 w16se wp14">
   <w:endnote w:type="separator" w:id="-1">
     <w:p>
       <w:pPr>
@@ -19161,7 +19145,7 @@
 </file>
 
 <file path=word/footer1.xml><?xml version="1.0" encoding="utf-8"?>
-<w:ftr xmlns:wpc="http://schemas.microsoft.com/office/word/2010/wordprocessingCanvas" xmlns:cx="http://schemas.microsoft.com/office/drawing/2014/chartex" xmlns:cx1="http://schemas.microsoft.com/office/drawing/2015/9/8/chartex" xmlns:cx2="http://schemas.microsoft.com/office/drawing/2015/10/21/chartex" xmlns:cx3="http://schemas.microsoft.com/office/drawing/2016/5/9/chartex" xmlns:cx4="http://schemas.microsoft.com/office/drawing/2016/5/10/chartex" xmlns:cx5="http://schemas.microsoft.com/office/drawing/2016/5/11/chartex" xmlns:cx6="http://schemas.microsoft.com/office/drawing/2016/5/12/chartex" xmlns:cx7="http://schemas.microsoft.com/office/drawing/2016/5/13/chartex" xmlns:cx8="http://schemas.microsoft.com/office/drawing/2016/5/14/chartex" xmlns:mc="http://schemas.openxmlformats.org/markup-compatibility/2006" xmlns:aink="http://schemas.microsoft.com/office/drawing/2016/ink" xmlns:am3d="http://schemas.microsoft.com/office/drawing/2017/model3d" xmlns:o="urn:schemas-microsoft-com:office:office" xmlns:r="http://schemas.openxmlformats.org/officeDocument/2006/relationships" xmlns:m="http://schemas.openxmlformats.org/officeDocument/2006/math" xmlns:v="urn:schemas-microsoft-com:vml" xmlns:wp14="http://schemas.microsoft.com/office/word/2010/wordprocessingDrawing" xmlns:wp="http://schemas.openxmlformats.org/drawingml/2006/wordprocessingDrawing" xmlns:w10="urn:schemas-microsoft-com:office:word" xmlns:w="http://schemas.openxmlformats.org/wordprocessingml/2006/main" xmlns:w14="http://schemas.microsoft.com/office/word/2010/wordml" xmlns:w15="http://schemas.microsoft.com/office/word/2012/wordml" xmlns:w16cex="http://schemas.microsoft.com/office/word/2018/wordml/cex" xmlns:w16cid="http://schemas.microsoft.com/office/word/2016/wordml/cid" xmlns:w16="http://schemas.microsoft.com/office/word/2018/wordml" xmlns:w16se="http://schemas.microsoft.com/office/word/2015/wordml/symex" xmlns:wpg="http://schemas.microsoft.com/office/word/2010/wordprocessingGroup" xmlns:wpi="http://schemas.microsoft.com/office/word/2010/wordprocessingInk" xmlns:wne="http://schemas.microsoft.com/office/word/2006/wordml" xmlns:wps="http://schemas.microsoft.com/office/word/2010/wordprocessingShape" mc:Ignorable="w14 w15 w16se w16cid w16 w16cex wp14">
+<w:ftr xmlns:wpc="http://schemas.microsoft.com/office/word/2010/wordprocessingCanvas" xmlns:cx="http://schemas.microsoft.com/office/drawing/2014/chartex" xmlns:cx1="http://schemas.microsoft.com/office/drawing/2015/9/8/chartex" xmlns:mc="http://schemas.openxmlformats.org/markup-compatibility/2006" xmlns:o="urn:schemas-microsoft-com:office:office" xmlns:r="http://schemas.openxmlformats.org/officeDocument/2006/relationships" xmlns:m="http://schemas.openxmlformats.org/officeDocument/2006/math" xmlns:v="urn:schemas-microsoft-com:vml" xmlns:wp14="http://schemas.microsoft.com/office/word/2010/wordprocessingDrawing" xmlns:wp="http://schemas.openxmlformats.org/drawingml/2006/wordprocessingDrawing" xmlns:w10="urn:schemas-microsoft-com:office:word" xmlns:w="http://schemas.openxmlformats.org/wordprocessingml/2006/main" xmlns:w14="http://schemas.microsoft.com/office/word/2010/wordml" xmlns:w15="http://schemas.microsoft.com/office/word/2012/wordml" xmlns:w16se="http://schemas.microsoft.com/office/word/2015/wordml/symex" xmlns:wpg="http://schemas.microsoft.com/office/word/2010/wordprocessingGroup" xmlns:wpi="http://schemas.microsoft.com/office/word/2010/wordprocessingInk" xmlns:wne="http://schemas.microsoft.com/office/word/2006/wordml" xmlns:wps="http://schemas.microsoft.com/office/word/2010/wordprocessingShape" mc:Ignorable="w14 w15 w16se wp14">
   <w:sdt>
     <w:sdtPr>
       <w:id w:val="842970590"/>
@@ -19215,10 +19199,11 @@
         <w:r>
           <w:rPr>
             <w:rFonts w:ascii="Times New Roman" w:hAnsi="Times New Roman" w:cs="Times New Roman"/>
+            <w:noProof/>
             <w:sz w:val="28"/>
             <w:szCs w:val="28"/>
           </w:rPr>
-          <w:t>2</w:t>
+          <w:t>21</w:t>
         </w:r>
         <w:r>
           <w:rPr>
@@ -19240,7 +19225,7 @@
 </file>
 
 <file path=word/footnotes.xml><?xml version="1.0" encoding="utf-8"?>
-<w:footnotes xmlns:wpc="http://schemas.microsoft.com/office/word/2010/wordprocessingCanvas" xmlns:cx="http://schemas.microsoft.com/office/drawing/2014/chartex" xmlns:cx1="http://schemas.microsoft.com/office/drawing/2015/9/8/chartex" xmlns:cx2="http://schemas.microsoft.com/office/drawing/2015/10/21/chartex" xmlns:cx3="http://schemas.microsoft.com/office/drawing/2016/5/9/chartex" xmlns:cx4="http://schemas.microsoft.com/office/drawing/2016/5/10/chartex" xmlns:cx5="http://schemas.microsoft.com/office/drawing/2016/5/11/chartex" xmlns:cx6="http://schemas.microsoft.com/office/drawing/2016/5/12/chartex" xmlns:cx7="http://schemas.microsoft.com/office/drawing/2016/5/13/chartex" xmlns:cx8="http://schemas.microsoft.com/office/drawing/2016/5/14/chartex" xmlns:mc="http://schemas.openxmlformats.org/markup-compatibility/2006" xmlns:aink="http://schemas.microsoft.com/office/drawing/2016/ink" xmlns:am3d="http://schemas.microsoft.com/office/drawing/2017/model3d" xmlns:o="urn:schemas-microsoft-com:office:office" xmlns:r="http://schemas.openxmlformats.org/officeDocument/2006/relationships" xmlns:m="http://schemas.openxmlformats.org/officeDocument/2006/math" xmlns:v="urn:schemas-microsoft-com:vml" xmlns:wp14="http://schemas.microsoft.com/office/word/2010/wordprocessingDrawing" xmlns:wp="http://schemas.openxmlformats.org/drawingml/2006/wordprocessingDrawing" xmlns:w10="urn:schemas-microsoft-com:office:word" xmlns:w="http://schemas.openxmlformats.org/wordprocessingml/2006/main" xmlns:w14="http://schemas.microsoft.com/office/word/2010/wordml" xmlns:w15="http://schemas.microsoft.com/office/word/2012/wordml" xmlns:w16cex="http://schemas.microsoft.com/office/word/2018/wordml/cex" xmlns:w16cid="http://schemas.microsoft.com/office/word/2016/wordml/cid" xmlns:w16="http://schemas.microsoft.com/office/word/2018/wordml" xmlns:w16se="http://schemas.microsoft.com/office/word/2015/wordml/symex" xmlns:wpg="http://schemas.microsoft.com/office/word/2010/wordprocessingGroup" xmlns:wpi="http://schemas.microsoft.com/office/word/2010/wordprocessingInk" xmlns:wne="http://schemas.microsoft.com/office/word/2006/wordml" xmlns:wps="http://schemas.microsoft.com/office/word/2010/wordprocessingShape" mc:Ignorable="w14 w15 w16se w16cid w16 w16cex wp14">
+<w:footnotes xmlns:wpc="http://schemas.microsoft.com/office/word/2010/wordprocessingCanvas" xmlns:cx="http://schemas.microsoft.com/office/drawing/2014/chartex" xmlns:cx1="http://schemas.microsoft.com/office/drawing/2015/9/8/chartex" xmlns:mc="http://schemas.openxmlformats.org/markup-compatibility/2006" xmlns:o="urn:schemas-microsoft-com:office:office" xmlns:r="http://schemas.openxmlformats.org/officeDocument/2006/relationships" xmlns:m="http://schemas.openxmlformats.org/officeDocument/2006/math" xmlns:v="urn:schemas-microsoft-com:vml" xmlns:wp14="http://schemas.microsoft.com/office/word/2010/wordprocessingDrawing" xmlns:wp="http://schemas.openxmlformats.org/drawingml/2006/wordprocessingDrawing" xmlns:w10="urn:schemas-microsoft-com:office:word" xmlns:w="http://schemas.openxmlformats.org/wordprocessingml/2006/main" xmlns:w14="http://schemas.microsoft.com/office/word/2010/wordml" xmlns:w15="http://schemas.microsoft.com/office/word/2012/wordml" xmlns:w16se="http://schemas.microsoft.com/office/word/2015/wordml/symex" xmlns:wpg="http://schemas.microsoft.com/office/word/2010/wordprocessingGroup" xmlns:wpi="http://schemas.microsoft.com/office/word/2010/wordprocessingInk" xmlns:wne="http://schemas.microsoft.com/office/word/2006/wordml" xmlns:wps="http://schemas.microsoft.com/office/word/2010/wordprocessingShape" mc:Ignorable="w14 w15 w16se wp14">
   <w:footnote w:type="separator" w:id="-1">
     <w:p>
       <w:pPr>
@@ -19265,7 +19250,7 @@
 </file>
 
 <file path=word/numbering.xml><?xml version="1.0" encoding="utf-8"?>
-<w:numbering xmlns:wpc="http://schemas.microsoft.com/office/word/2010/wordprocessingCanvas" xmlns:cx="http://schemas.microsoft.com/office/drawing/2014/chartex" xmlns:cx1="http://schemas.microsoft.com/office/drawing/2015/9/8/chartex" xmlns:cx2="http://schemas.microsoft.com/office/drawing/2015/10/21/chartex" xmlns:cx3="http://schemas.microsoft.com/office/drawing/2016/5/9/chartex" xmlns:cx4="http://schemas.microsoft.com/office/drawing/2016/5/10/chartex" xmlns:cx5="http://schemas.microsoft.com/office/drawing/2016/5/11/chartex" xmlns:cx6="http://schemas.microsoft.com/office/drawing/2016/5/12/chartex" xmlns:cx7="http://schemas.microsoft.com/office/drawing/2016/5/13/chartex" xmlns:cx8="http://schemas.microsoft.com/office/drawing/2016/5/14/chartex" xmlns:mc="http://schemas.openxmlformats.org/markup-compatibility/2006" xmlns:aink="http://schemas.microsoft.com/office/drawing/2016/ink" xmlns:am3d="http://schemas.microsoft.com/office/drawing/2017/model3d" xmlns:o="urn:schemas-microsoft-com:office:office" xmlns:r="http://schemas.openxmlformats.org/officeDocument/2006/relationships" xmlns:m="http://schemas.openxmlformats.org/officeDocument/2006/math" xmlns:v="urn:schemas-microsoft-com:vml" xmlns:wp14="http://schemas.microsoft.com/office/word/2010/wordprocessingDrawing" xmlns:wp="http://schemas.openxmlformats.org/drawingml/2006/wordprocessingDrawing" xmlns:w10="urn:schemas-microsoft-com:office:word" xmlns:w="http://schemas.openxmlformats.org/wordprocessingml/2006/main" xmlns:w14="http://schemas.microsoft.com/office/word/2010/wordml" xmlns:w15="http://schemas.microsoft.com/office/word/2012/wordml" xmlns:w16cex="http://schemas.microsoft.com/office/word/2018/wordml/cex" xmlns:w16cid="http://schemas.microsoft.com/office/word/2016/wordml/cid" xmlns:w16="http://schemas.microsoft.com/office/word/2018/wordml" xmlns:w16se="http://schemas.microsoft.com/office/word/2015/wordml/symex" xmlns:wpg="http://schemas.microsoft.com/office/word/2010/wordprocessingGroup" xmlns:wpi="http://schemas.microsoft.com/office/word/2010/wordprocessingInk" xmlns:wne="http://schemas.microsoft.com/office/word/2006/wordml" xmlns:wps="http://schemas.microsoft.com/office/word/2010/wordprocessingShape" mc:Ignorable="w14 w15 w16se w16cid w16 w16cex wp14">
+<w:numbering xmlns:wpc="http://schemas.microsoft.com/office/word/2010/wordprocessingCanvas" xmlns:cx="http://schemas.microsoft.com/office/drawing/2014/chartex" xmlns:cx1="http://schemas.microsoft.com/office/drawing/2015/9/8/chartex" xmlns:mc="http://schemas.openxmlformats.org/markup-compatibility/2006" xmlns:o="urn:schemas-microsoft-com:office:office" xmlns:r="http://schemas.openxmlformats.org/officeDocument/2006/relationships" xmlns:m="http://schemas.openxmlformats.org/officeDocument/2006/math" xmlns:v="urn:schemas-microsoft-com:vml" xmlns:wp14="http://schemas.microsoft.com/office/word/2010/wordprocessingDrawing" xmlns:wp="http://schemas.openxmlformats.org/drawingml/2006/wordprocessingDrawing" xmlns:w10="urn:schemas-microsoft-com:office:word" xmlns:w="http://schemas.openxmlformats.org/wordprocessingml/2006/main" xmlns:w14="http://schemas.microsoft.com/office/word/2010/wordml" xmlns:w15="http://schemas.microsoft.com/office/word/2012/wordml" xmlns:w16se="http://schemas.microsoft.com/office/word/2015/wordml/symex" xmlns:wpg="http://schemas.microsoft.com/office/word/2010/wordprocessingGroup" xmlns:wpi="http://schemas.microsoft.com/office/word/2010/wordprocessingInk" xmlns:wne="http://schemas.microsoft.com/office/word/2006/wordml" xmlns:wps="http://schemas.microsoft.com/office/word/2010/wordprocessingShape" mc:Ignorable="w14 w15 w16se wp14">
   <w:abstractNum w:abstractNumId="0" w15:restartNumberingAfterBreak="0">
     <w:nsid w:val="18830B7B"/>
     <w:multiLevelType w:val="hybridMultilevel"/>
@@ -19954,7 +19939,7 @@
 </file>
 
 <file path=word/styles.xml><?xml version="1.0" encoding="utf-8"?>
-<w:styles xmlns:mc="http://schemas.openxmlformats.org/markup-compatibility/2006" xmlns:r="http://schemas.openxmlformats.org/officeDocument/2006/relationships" xmlns:w="http://schemas.openxmlformats.org/wordprocessingml/2006/main" xmlns:w14="http://schemas.microsoft.com/office/word/2010/wordml" xmlns:w15="http://schemas.microsoft.com/office/word/2012/wordml" xmlns:w16cex="http://schemas.microsoft.com/office/word/2018/wordml/cex" xmlns:w16cid="http://schemas.microsoft.com/office/word/2016/wordml/cid" xmlns:w16="http://schemas.microsoft.com/office/word/2018/wordml" xmlns:w16se="http://schemas.microsoft.com/office/word/2015/wordml/symex" mc:Ignorable="w14 w15 w16se w16cid w16 w16cex">
+<w:styles xmlns:mc="http://schemas.openxmlformats.org/markup-compatibility/2006" xmlns:r="http://schemas.openxmlformats.org/officeDocument/2006/relationships" xmlns:w="http://schemas.openxmlformats.org/wordprocessingml/2006/main" xmlns:w14="http://schemas.microsoft.com/office/word/2010/wordml" xmlns:w15="http://schemas.microsoft.com/office/word/2012/wordml" xmlns:w16se="http://schemas.microsoft.com/office/word/2015/wordml/symex" mc:Ignorable="w14 w15 w16se">
   <w:docDefaults>
     <w:rPrDefault>
       <w:rPr>
@@ -19970,7 +19955,7 @@
       </w:pPr>
     </w:pPrDefault>
   </w:docDefaults>
-  <w:latentStyles w:defLockedState="0" w:defUIPriority="99" w:defSemiHidden="0" w:defUnhideWhenUsed="0" w:defQFormat="0" w:count="376">
+  <w:latentStyles w:defLockedState="0" w:defUIPriority="99" w:defSemiHidden="0" w:defUnhideWhenUsed="0" w:defQFormat="0" w:count="371">
     <w:lsdException w:name="Normal" w:uiPriority="0" w:qFormat="1"/>
     <w:lsdException w:name="heading 1" w:uiPriority="9" w:qFormat="1"/>
     <w:lsdException w:name="heading 2" w:semiHidden="1" w:uiPriority="9" w:unhideWhenUsed="1" w:qFormat="1"/>
@@ -20342,11 +20327,6 @@
     <w:lsdException w:name="List Table 5 Dark Accent 6" w:uiPriority="50"/>
     <w:lsdException w:name="List Table 6 Colorful Accent 6" w:uiPriority="51"/>
     <w:lsdException w:name="List Table 7 Colorful Accent 6" w:uiPriority="52"/>
-    <w:lsdException w:name="Mention" w:semiHidden="1" w:unhideWhenUsed="1"/>
-    <w:lsdException w:name="Smart Hyperlink" w:semiHidden="1" w:unhideWhenUsed="1"/>
-    <w:lsdException w:name="Hashtag" w:semiHidden="1" w:unhideWhenUsed="1"/>
-    <w:lsdException w:name="Unresolved Mention" w:semiHidden="1" w:unhideWhenUsed="1"/>
-    <w:lsdException w:name="Smart Link" w:semiHidden="1" w:unhideWhenUsed="1"/>
   </w:latentStyles>
   <w:style w:type="paragraph" w:default="1" w:styleId="a">
     <w:name w:val="Normal"/>
@@ -20749,7 +20729,7 @@
       </w:tblBorders>
     </w:tblPr>
   </w:style>
-  <w:style w:type="character" w:styleId="af">
+  <w:style w:type="character" w:customStyle="1" w:styleId="UnresolvedMention">
     <w:name w:val="Unresolved Mention"/>
     <w:basedOn w:val="a0"/>
     <w:uiPriority w:val="99"/>
@@ -20761,7 +20741,7 @@
       <w:shd w:val="clear" w:color="auto" w:fill="E1DFDD"/>
     </w:rPr>
   </w:style>
-  <w:style w:type="paragraph" w:styleId="af0">
+  <w:style w:type="paragraph" w:styleId="af">
     <w:name w:val="No Spacing"/>
     <w:uiPriority w:val="1"/>
     <w:qFormat/>
@@ -21073,7 +21053,7 @@
 </file>
 
 <file path=customXml/itemProps1.xml><?xml version="1.0" encoding="utf-8"?>
-<ds:datastoreItem xmlns:ds="http://schemas.openxmlformats.org/officeDocument/2006/customXml" ds:itemID="{4CDB6357-E0EF-406F-A4D2-1B29FFD901A8}">
+<ds:datastoreItem xmlns:ds="http://schemas.openxmlformats.org/officeDocument/2006/customXml" ds:itemID="{A6BF5B46-3544-4F8F-B310-B9216FF276AF}">
   <ds:schemaRefs>
     <ds:schemaRef ds:uri="http://schemas.openxmlformats.org/officeDocument/2006/bibliography"/>
   </ds:schemaRefs>
